--- a/БД ПР 04 Концептуальне проектування баз даних.docx
+++ b/БД ПР 04 Концептуальне проектування баз даних.docx
@@ -1,6 +1,6 @@
 
 <file path=word/document.xml><?xml version="1.0" encoding="utf-8"?>
-<w:document xmlns:ve="http://schemas.openxmlformats.org/markup-compatibility/2006" xmlns:o="urn:schemas-microsoft-com:office:office" xmlns:r="http://schemas.openxmlformats.org/officeDocument/2006/relationships" xmlns:m="http://schemas.openxmlformats.org/officeDocument/2006/math" xmlns:v="urn:schemas-microsoft-com:vml" xmlns:wp="http://schemas.openxmlformats.org/drawingml/2006/wordprocessingDrawing" xmlns:w10="urn:schemas-microsoft-com:office:word" xmlns:w="http://schemas.openxmlformats.org/wordprocessingml/2006/main" xmlns:wne="http://schemas.microsoft.com/office/word/2006/wordml">
+<w:document xmlns:wpc="http://schemas.microsoft.com/office/word/2010/wordprocessingCanvas" xmlns:mc="http://schemas.openxmlformats.org/markup-compatibility/2006" xmlns:o="urn:schemas-microsoft-com:office:office" xmlns:r="http://schemas.openxmlformats.org/officeDocument/2006/relationships" xmlns:m="http://schemas.openxmlformats.org/officeDocument/2006/math" xmlns:v="urn:schemas-microsoft-com:vml" xmlns:wp14="http://schemas.microsoft.com/office/word/2010/wordprocessingDrawing" xmlns:wp="http://schemas.openxmlformats.org/drawingml/2006/wordprocessingDrawing" xmlns:w10="urn:schemas-microsoft-com:office:word" xmlns:w="http://schemas.openxmlformats.org/wordprocessingml/2006/main" xmlns:w14="http://schemas.microsoft.com/office/word/2010/wordml" xmlns:wpg="http://schemas.microsoft.com/office/word/2010/wordprocessingGroup" xmlns:wpi="http://schemas.microsoft.com/office/word/2010/wordprocessingInk" xmlns:wne="http://schemas.microsoft.com/office/word/2006/wordml" xmlns:wps="http://schemas.microsoft.com/office/word/2010/wordprocessingShape" mc:Ignorable="w14 wp14">
   <w:body>
     <w:p>
       <w:pPr>
@@ -77,7 +77,27 @@
           <w:sz w:val="28"/>
           <w:szCs w:val="28"/>
         </w:rPr>
-        <w:t>Створення таблиць в SQLite.</w:t>
+        <w:t xml:space="preserve">Створення таблиць в </w:t>
+      </w:r>
+      <w:proofErr w:type="spellStart"/>
+      <w:r>
+        <w:rPr>
+          <w:rFonts w:ascii="Times New Roman" w:hAnsi="Times New Roman" w:cs="Times New Roman"/>
+          <w:b/>
+          <w:sz w:val="28"/>
+          <w:szCs w:val="28"/>
+        </w:rPr>
+        <w:t>SQLite</w:t>
+      </w:r>
+      <w:proofErr w:type="spellEnd"/>
+      <w:r>
+        <w:rPr>
+          <w:rFonts w:ascii="Times New Roman" w:hAnsi="Times New Roman" w:cs="Times New Roman"/>
+          <w:b/>
+          <w:sz w:val="28"/>
+          <w:szCs w:val="28"/>
+        </w:rPr>
+        <w:t>.</w:t>
       </w:r>
     </w:p>
     <w:p>
@@ -409,7 +429,23 @@
           <w:sz w:val="28"/>
           <w:szCs w:val="28"/>
         </w:rPr>
-        <w:t xml:space="preserve"> типів зв'язків.</w:t>
+        <w:t xml:space="preserve"> типів </w:t>
+      </w:r>
+      <w:proofErr w:type="spellStart"/>
+      <w:r>
+        <w:rPr>
+          <w:sz w:val="28"/>
+          <w:szCs w:val="28"/>
+        </w:rPr>
+        <w:t>зв'язків</w:t>
+      </w:r>
+      <w:proofErr w:type="spellEnd"/>
+      <w:r>
+        <w:rPr>
+          <w:sz w:val="28"/>
+          <w:szCs w:val="28"/>
+        </w:rPr>
+        <w:t>.</w:t>
       </w:r>
     </w:p>
     <w:p>
@@ -455,7 +491,23 @@
           <w:sz w:val="28"/>
           <w:szCs w:val="28"/>
         </w:rPr>
-        <w:t xml:space="preserve"> і зв'язування їх з типами сутностей і зв'язків.</w:t>
+        <w:t xml:space="preserve"> і зв'язування їх з типами сутностей і </w:t>
+      </w:r>
+      <w:proofErr w:type="spellStart"/>
+      <w:r>
+        <w:rPr>
+          <w:sz w:val="28"/>
+          <w:szCs w:val="28"/>
+        </w:rPr>
+        <w:t>зв'язків</w:t>
+      </w:r>
+      <w:proofErr w:type="spellEnd"/>
+      <w:r>
+        <w:rPr>
+          <w:sz w:val="28"/>
+          <w:szCs w:val="28"/>
+        </w:rPr>
+        <w:t>.</w:t>
       </w:r>
     </w:p>
     <w:p>
@@ -541,6 +593,13 @@
           <w:szCs w:val="28"/>
         </w:rPr>
         <w:t>и</w:t>
+      </w:r>
+      <w:r>
+        <w:rPr>
+          <w:sz w:val="28"/>
+          <w:szCs w:val="28"/>
+        </w:rPr>
+        <w:t>,</w:t>
       </w:r>
       <w:r>
         <w:rPr>
@@ -625,7 +684,25 @@
           <w:sz w:val="28"/>
           <w:szCs w:val="28"/>
         </w:rPr>
-        <w:t>. Скріншот схеми включити до звіту.</w:t>
+        <w:t xml:space="preserve">. </w:t>
+      </w:r>
+      <w:proofErr w:type="spellStart"/>
+      <w:r>
+        <w:rPr>
+          <w:rFonts w:ascii="Times New Roman" w:hAnsi="Times New Roman" w:cs="Times New Roman"/>
+          <w:sz w:val="28"/>
+          <w:szCs w:val="28"/>
+        </w:rPr>
+        <w:t>Скріншот</w:t>
+      </w:r>
+      <w:proofErr w:type="spellEnd"/>
+      <w:r>
+        <w:rPr>
+          <w:rFonts w:ascii="Times New Roman" w:hAnsi="Times New Roman" w:cs="Times New Roman"/>
+          <w:sz w:val="28"/>
+          <w:szCs w:val="28"/>
+        </w:rPr>
+        <w:t xml:space="preserve"> схеми включити до звіту.</w:t>
       </w:r>
     </w:p>
     <w:p>
@@ -637,6 +714,7 @@
         </w:numPr>
         <w:spacing w:after="0" w:line="240" w:lineRule="auto"/>
         <w:ind w:left="0" w:hanging="11"/>
+        <w:jc w:val="both"/>
         <w:rPr>
           <w:rFonts w:ascii="Times New Roman" w:hAnsi="Times New Roman" w:cs="Times New Roman"/>
           <w:sz w:val="28"/>
@@ -651,6 +729,7 @@
         </w:rPr>
         <w:t xml:space="preserve">Розглянути </w:t>
       </w:r>
+      <w:proofErr w:type="spellStart"/>
       <w:r>
         <w:rPr>
           <w:rFonts w:ascii="Times New Roman" w:hAnsi="Times New Roman" w:cs="Times New Roman"/>
@@ -659,6 +738,7 @@
         </w:rPr>
         <w:t>SQLite</w:t>
       </w:r>
+      <w:proofErr w:type="spellEnd"/>
       <w:r>
         <w:rPr>
           <w:rFonts w:ascii="Times New Roman" w:hAnsi="Times New Roman" w:cs="Times New Roman"/>
@@ -742,7 +822,7 @@
         </w:rPr>
         <w:t xml:space="preserve">Результати надсилати на електронну адресу викладача </w:t>
       </w:r>
-      <w:hyperlink r:id="rId8" w:history="1">
+      <w:hyperlink r:id="rId9" w:history="1">
         <w:r>
           <w:rPr>
             <w:rStyle w:val="aa"/>
@@ -826,8 +906,19 @@
           <w:sz w:val="28"/>
           <w:szCs w:val="28"/>
         </w:rPr>
-        <w:t>практична, R – лабораторна]&lt;</w:t>
-      </w:r>
+        <w:t>практична, R – лабораторна</w:t>
+      </w:r>
+      <w:proofErr w:type="gramStart"/>
+      <w:r>
+        <w:rPr>
+          <w:rFonts w:ascii="Times New Roman" w:hAnsi="Times New Roman" w:cs="Times New Roman"/>
+          <w:b/>
+          <w:sz w:val="28"/>
+          <w:szCs w:val="28"/>
+        </w:rPr>
+        <w:t>]&lt;</w:t>
+      </w:r>
+      <w:proofErr w:type="gramEnd"/>
       <w:r>
         <w:rPr>
           <w:rFonts w:ascii="Times New Roman" w:hAnsi="Times New Roman" w:cs="Times New Roman"/>
@@ -1005,7 +1096,7 @@
           <w:szCs w:val="28"/>
           <w:lang w:val="ru-RU"/>
         </w:rPr>
-        <w:t>05</w:t>
+        <w:t>0</w:t>
       </w:r>
       <w:r>
         <w:rPr>
@@ -1014,6 +1105,17 @@
           <w:color w:val="FF0000"/>
           <w:sz w:val="28"/>
           <w:szCs w:val="28"/>
+          <w:lang w:val="ru-RU"/>
+        </w:rPr>
+        <w:t>8</w:t>
+      </w:r>
+      <w:r>
+        <w:rPr>
+          <w:rFonts w:ascii="Times New Roman" w:hAnsi="Times New Roman" w:cs="Times New Roman"/>
+          <w:b/>
+          <w:color w:val="FF0000"/>
+          <w:sz w:val="28"/>
+          <w:szCs w:val="28"/>
         </w:rPr>
         <w:t>.</w:t>
       </w:r>
@@ -1044,8 +1146,9 @@
           <w:color w:val="FF0000"/>
           <w:sz w:val="28"/>
           <w:szCs w:val="28"/>
-        </w:rPr>
-        <w:t>2</w:t>
+          <w:lang w:val="ru-RU"/>
+        </w:rPr>
+        <w:t>3</w:t>
       </w:r>
     </w:p>
     <w:p>
@@ -1062,6 +1165,174 @@
           <w:lang w:eastAsia="uk-UA"/>
         </w:rPr>
       </w:pPr>
+      <w:r>
+        <w:rPr>
+          <w:rFonts w:ascii="Times New Roman" w:hAnsi="Times New Roman" w:cs="Times New Roman"/>
+          <w:b/>
+          <w:sz w:val="28"/>
+          <w:szCs w:val="28"/>
+          <w:lang w:val="en-US"/>
+        </w:rPr>
+        <w:tab/>
+      </w:r>
+      <w:r>
+        <w:rPr>
+          <w:rFonts w:ascii="Times New Roman" w:hAnsi="Times New Roman" w:cs="Times New Roman"/>
+          <w:b/>
+          <w:sz w:val="28"/>
+          <w:szCs w:val="28"/>
+          <w:lang w:val="en-US"/>
+        </w:rPr>
+        <w:tab/>
+      </w:r>
+      <w:r>
+        <w:rPr>
+          <w:rFonts w:ascii="Times New Roman" w:hAnsi="Times New Roman" w:cs="Times New Roman"/>
+          <w:b/>
+          <w:sz w:val="28"/>
+          <w:szCs w:val="28"/>
+          <w:lang w:val="en-US"/>
+        </w:rPr>
+        <w:tab/>
+      </w:r>
+      <w:r>
+        <w:rPr>
+          <w:rFonts w:ascii="Times New Roman" w:hAnsi="Times New Roman" w:cs="Times New Roman"/>
+          <w:b/>
+          <w:sz w:val="28"/>
+          <w:szCs w:val="28"/>
+          <w:lang w:val="en-US"/>
+        </w:rPr>
+        <w:tab/>
+      </w:r>
+      <w:r>
+        <w:rPr>
+          <w:rFonts w:ascii="Times New Roman" w:hAnsi="Times New Roman" w:cs="Times New Roman"/>
+          <w:b/>
+          <w:sz w:val="28"/>
+          <w:szCs w:val="28"/>
+          <w:lang w:val="en-US"/>
+        </w:rPr>
+        <w:tab/>
+      </w:r>
+      <w:r>
+        <w:rPr>
+          <w:rFonts w:ascii="Times New Roman" w:hAnsi="Times New Roman" w:cs="Times New Roman"/>
+          <w:b/>
+          <w:sz w:val="28"/>
+          <w:szCs w:val="28"/>
+        </w:rPr>
+        <w:tab/>
+      </w:r>
+      <w:r>
+        <w:rPr>
+          <w:rFonts w:ascii="Times New Roman" w:hAnsi="Times New Roman" w:cs="Times New Roman"/>
+          <w:b/>
+          <w:sz w:val="28"/>
+          <w:szCs w:val="28"/>
+        </w:rPr>
+        <w:t>ІПЗ-</w:t>
+      </w:r>
+      <w:r>
+        <w:rPr>
+          <w:rFonts w:ascii="Times New Roman" w:hAnsi="Times New Roman" w:cs="Times New Roman"/>
+          <w:b/>
+          <w:sz w:val="28"/>
+          <w:szCs w:val="28"/>
+        </w:rPr>
+        <w:t>3</w:t>
+      </w:r>
+      <w:r>
+        <w:rPr>
+          <w:rFonts w:ascii="Times New Roman" w:hAnsi="Times New Roman" w:cs="Times New Roman"/>
+          <w:b/>
+          <w:sz w:val="28"/>
+          <w:szCs w:val="28"/>
+          <w:lang w:val="en-US"/>
+        </w:rPr>
+        <w:t>2</w:t>
+      </w:r>
+      <w:r>
+        <w:rPr>
+          <w:rFonts w:ascii="Times New Roman" w:hAnsi="Times New Roman" w:cs="Times New Roman"/>
+          <w:b/>
+          <w:sz w:val="28"/>
+          <w:szCs w:val="28"/>
+        </w:rPr>
+        <w:t xml:space="preserve"> -</w:t>
+      </w:r>
+      <w:r>
+        <w:rPr>
+          <w:rFonts w:ascii="Times New Roman" w:hAnsi="Times New Roman" w:cs="Times New Roman"/>
+          <w:b/>
+          <w:sz w:val="28"/>
+          <w:szCs w:val="28"/>
+        </w:rPr>
+        <w:tab/>
+      </w:r>
+      <w:r>
+        <w:rPr>
+          <w:rFonts w:ascii="Times New Roman" w:hAnsi="Times New Roman" w:cs="Times New Roman"/>
+          <w:b/>
+          <w:color w:val="FF0000"/>
+          <w:sz w:val="28"/>
+          <w:szCs w:val="28"/>
+          <w:lang w:val="ru-RU"/>
+        </w:rPr>
+        <w:t>0</w:t>
+      </w:r>
+      <w:r>
+        <w:rPr>
+          <w:rFonts w:ascii="Times New Roman" w:hAnsi="Times New Roman" w:cs="Times New Roman"/>
+          <w:b/>
+          <w:color w:val="FF0000"/>
+          <w:sz w:val="28"/>
+          <w:szCs w:val="28"/>
+          <w:lang w:val="ru-RU"/>
+        </w:rPr>
+        <w:t>8</w:t>
+      </w:r>
+      <w:r>
+        <w:rPr>
+          <w:rFonts w:ascii="Times New Roman" w:hAnsi="Times New Roman" w:cs="Times New Roman"/>
+          <w:b/>
+          <w:color w:val="FF0000"/>
+          <w:sz w:val="28"/>
+          <w:szCs w:val="28"/>
+        </w:rPr>
+        <w:t>.</w:t>
+      </w:r>
+      <w:r>
+        <w:rPr>
+          <w:rFonts w:ascii="Times New Roman" w:hAnsi="Times New Roman" w:cs="Times New Roman"/>
+          <w:b/>
+          <w:color w:val="FF0000"/>
+          <w:sz w:val="28"/>
+          <w:szCs w:val="28"/>
+        </w:rPr>
+        <w:t>10</w:t>
+      </w:r>
+      <w:r>
+        <w:rPr>
+          <w:rFonts w:ascii="Times New Roman" w:hAnsi="Times New Roman" w:cs="Times New Roman"/>
+          <w:b/>
+          <w:color w:val="FF0000"/>
+          <w:sz w:val="28"/>
+          <w:szCs w:val="28"/>
+        </w:rPr>
+        <w:t>.202</w:t>
+      </w:r>
+      <w:r>
+        <w:rPr>
+          <w:rFonts w:ascii="Times New Roman" w:hAnsi="Times New Roman" w:cs="Times New Roman"/>
+          <w:b/>
+          <w:color w:val="FF0000"/>
+          <w:sz w:val="28"/>
+          <w:szCs w:val="28"/>
+          <w:lang w:val="ru-RU"/>
+        </w:rPr>
+        <w:t>3</w:t>
+      </w:r>
     </w:p>
     <w:p>
       <w:pPr>
@@ -1104,12 +1375,176 @@
           <w:lang w:eastAsia="uk-UA"/>
         </w:rPr>
       </w:pPr>
-    </w:p>
-    <w:p>
-      <w:pPr>
-        <w:spacing w:before="100" w:beforeAutospacing="1" w:after="100" w:afterAutospacing="1" w:line="240" w:lineRule="auto"/>
-        <w:jc w:val="center"/>
-        <w:outlineLvl w:val="1"/>
+      <w:r>
+        <w:rPr>
+          <w:rFonts w:ascii="Times New Roman" w:eastAsia="Times New Roman" w:hAnsi="Times New Roman" w:cs="Times New Roman"/>
+          <w:sz w:val="28"/>
+          <w:szCs w:val="28"/>
+          <w:lang w:eastAsia="uk-UA"/>
+        </w:rPr>
+        <w:t>Який інструментарій роботи з БД вам відомий?</w:t>
+      </w:r>
+    </w:p>
+    <w:p>
+      <w:pPr>
+        <w:numPr>
+          <w:ilvl w:val="0"/>
+          <w:numId w:val="1"/>
+        </w:numPr>
+        <w:spacing w:after="0" w:line="240" w:lineRule="auto"/>
+        <w:jc w:val="both"/>
+        <w:rPr>
+          <w:rFonts w:ascii="Times New Roman" w:eastAsia="Times New Roman" w:hAnsi="Times New Roman" w:cs="Times New Roman"/>
+          <w:sz w:val="28"/>
+          <w:szCs w:val="28"/>
+          <w:lang w:eastAsia="uk-UA"/>
+        </w:rPr>
+      </w:pPr>
+      <w:r>
+        <w:rPr>
+          <w:rFonts w:ascii="Times New Roman" w:eastAsia="Times New Roman" w:hAnsi="Times New Roman" w:cs="Times New Roman"/>
+          <w:sz w:val="28"/>
+          <w:szCs w:val="28"/>
+          <w:lang w:eastAsia="uk-UA"/>
+        </w:rPr>
+        <w:t xml:space="preserve">Які СУБД вам відомі? </w:t>
+      </w:r>
+    </w:p>
+    <w:p>
+      <w:pPr>
+        <w:numPr>
+          <w:ilvl w:val="0"/>
+          <w:numId w:val="1"/>
+        </w:numPr>
+        <w:spacing w:after="0" w:line="240" w:lineRule="auto"/>
+        <w:jc w:val="both"/>
+        <w:rPr>
+          <w:rFonts w:ascii="Times New Roman" w:eastAsia="Times New Roman" w:hAnsi="Times New Roman" w:cs="Times New Roman"/>
+          <w:sz w:val="28"/>
+          <w:szCs w:val="28"/>
+          <w:lang w:eastAsia="uk-UA"/>
+        </w:rPr>
+      </w:pPr>
+      <w:r>
+        <w:rPr>
+          <w:rFonts w:ascii="Times New Roman" w:eastAsia="Times New Roman" w:hAnsi="Times New Roman" w:cs="Times New Roman"/>
+          <w:sz w:val="28"/>
+          <w:szCs w:val="28"/>
+          <w:lang w:eastAsia="uk-UA"/>
+        </w:rPr>
+        <w:t>Яку реляційну СУБД ви можете встановити на своєму комп‘ютері?</w:t>
+      </w:r>
+    </w:p>
+    <w:p>
+      <w:pPr>
+        <w:numPr>
+          <w:ilvl w:val="0"/>
+          <w:numId w:val="1"/>
+        </w:numPr>
+        <w:spacing w:after="0" w:line="240" w:lineRule="auto"/>
+        <w:jc w:val="both"/>
+        <w:rPr>
+          <w:rFonts w:ascii="Times New Roman" w:eastAsia="Times New Roman" w:hAnsi="Times New Roman" w:cs="Times New Roman"/>
+          <w:sz w:val="28"/>
+          <w:szCs w:val="28"/>
+          <w:lang w:eastAsia="uk-UA"/>
+        </w:rPr>
+      </w:pPr>
+      <w:r>
+        <w:rPr>
+          <w:rFonts w:ascii="Times New Roman" w:eastAsia="Times New Roman" w:hAnsi="Times New Roman" w:cs="Times New Roman"/>
+          <w:sz w:val="28"/>
+          <w:szCs w:val="28"/>
+          <w:lang w:eastAsia="uk-UA"/>
+        </w:rPr>
+        <w:t xml:space="preserve">Які існують типи </w:t>
+      </w:r>
+      <w:proofErr w:type="spellStart"/>
+      <w:r>
+        <w:rPr>
+          <w:rFonts w:ascii="Times New Roman" w:eastAsia="Times New Roman" w:hAnsi="Times New Roman" w:cs="Times New Roman"/>
+          <w:sz w:val="28"/>
+          <w:szCs w:val="28"/>
+          <w:lang w:eastAsia="uk-UA"/>
+        </w:rPr>
+        <w:t>зв‘язків</w:t>
+      </w:r>
+      <w:proofErr w:type="spellEnd"/>
+      <w:r>
+        <w:rPr>
+          <w:rFonts w:ascii="Times New Roman" w:eastAsia="Times New Roman" w:hAnsi="Times New Roman" w:cs="Times New Roman"/>
+          <w:sz w:val="28"/>
+          <w:szCs w:val="28"/>
+          <w:lang w:eastAsia="uk-UA"/>
+        </w:rPr>
+        <w:t xml:space="preserve"> між таблицями?</w:t>
+      </w:r>
+    </w:p>
+    <w:p>
+      <w:pPr>
+        <w:numPr>
+          <w:ilvl w:val="0"/>
+          <w:numId w:val="1"/>
+        </w:numPr>
+        <w:spacing w:after="0" w:line="240" w:lineRule="auto"/>
+        <w:jc w:val="both"/>
+        <w:rPr>
+          <w:rFonts w:ascii="Times New Roman" w:eastAsia="Times New Roman" w:hAnsi="Times New Roman" w:cs="Times New Roman"/>
+          <w:sz w:val="28"/>
+          <w:szCs w:val="28"/>
+          <w:lang w:eastAsia="uk-UA"/>
+        </w:rPr>
+      </w:pPr>
+      <w:r>
+        <w:rPr>
+          <w:rFonts w:ascii="Times New Roman" w:eastAsia="Times New Roman" w:hAnsi="Times New Roman" w:cs="Times New Roman"/>
+          <w:sz w:val="28"/>
+          <w:szCs w:val="28"/>
+          <w:lang w:eastAsia="uk-UA"/>
+        </w:rPr>
+        <w:t>Що таке домен атрибутів?</w:t>
+      </w:r>
+    </w:p>
+    <w:p>
+      <w:pPr>
+        <w:numPr>
+          <w:ilvl w:val="0"/>
+          <w:numId w:val="1"/>
+        </w:numPr>
+        <w:spacing w:after="0" w:line="240" w:lineRule="auto"/>
+        <w:jc w:val="both"/>
+        <w:rPr>
+          <w:rFonts w:ascii="Times New Roman" w:eastAsia="Times New Roman" w:hAnsi="Times New Roman" w:cs="Times New Roman"/>
+          <w:sz w:val="28"/>
+          <w:szCs w:val="28"/>
+          <w:lang w:eastAsia="uk-UA"/>
+        </w:rPr>
+      </w:pPr>
+      <w:r>
+        <w:rPr>
+          <w:rFonts w:ascii="Times New Roman" w:eastAsia="Times New Roman" w:hAnsi="Times New Roman" w:cs="Times New Roman"/>
+          <w:sz w:val="28"/>
+          <w:szCs w:val="28"/>
+          <w:lang w:eastAsia="uk-UA"/>
+        </w:rPr>
+        <w:t xml:space="preserve">Чим різниться потенційний та первинний ключ? </w:t>
+      </w:r>
+    </w:p>
+    <w:p>
+      <w:pPr>
+        <w:spacing w:after="0" w:line="240" w:lineRule="auto"/>
+        <w:ind w:left="357"/>
+        <w:jc w:val="both"/>
+        <w:rPr>
+          <w:rFonts w:ascii="Times New Roman" w:eastAsia="Times New Roman" w:hAnsi="Times New Roman" w:cs="Times New Roman"/>
+          <w:sz w:val="28"/>
+          <w:szCs w:val="28"/>
+          <w:lang w:eastAsia="uk-UA"/>
+        </w:rPr>
+      </w:pPr>
+    </w:p>
+    <w:p>
+      <w:pPr>
         <w:rPr>
           <w:rFonts w:ascii="Times New Roman" w:eastAsia="Times New Roman" w:hAnsi="Times New Roman" w:cs="Times New Roman"/>
           <w:b/>
@@ -1128,6 +1563,33 @@
           <w:szCs w:val="36"/>
           <w:lang w:eastAsia="uk-UA"/>
         </w:rPr>
+        <w:br w:type="page"/>
+      </w:r>
+    </w:p>
+    <w:p>
+      <w:pPr>
+        <w:spacing w:before="100" w:beforeAutospacing="1" w:after="100" w:afterAutospacing="1" w:line="240" w:lineRule="auto"/>
+        <w:jc w:val="center"/>
+        <w:outlineLvl w:val="1"/>
+        <w:rPr>
+          <w:rFonts w:ascii="Times New Roman" w:eastAsia="Times New Roman" w:hAnsi="Times New Roman" w:cs="Times New Roman"/>
+          <w:b/>
+          <w:bCs/>
+          <w:sz w:val="36"/>
+          <w:szCs w:val="36"/>
+          <w:lang w:eastAsia="uk-UA"/>
+        </w:rPr>
+      </w:pPr>
+      <w:r>
+        <w:rPr>
+          <w:rFonts w:ascii="Times New Roman" w:eastAsia="Times New Roman" w:hAnsi="Times New Roman" w:cs="Times New Roman"/>
+          <w:b/>
+          <w:bCs/>
+          <w:sz w:val="36"/>
+          <w:szCs w:val="36"/>
+          <w:lang w:eastAsia="uk-UA"/>
+        </w:rPr>
+        <w:lastRenderedPageBreak/>
         <w:t>Теоретична частина</w:t>
       </w:r>
     </w:p>
@@ -1147,9 +1609,41 @@
           <w:sz w:val="28"/>
           <w:szCs w:val="28"/>
         </w:rPr>
-        <w:t xml:space="preserve">Особливістю SQLite є те, що вона не використовує парадигму клієнт-сервер, тобто рушій SQLite не є окремим процесом, з яким взаємодіє </w:t>
-      </w:r>
-      <w:hyperlink r:id="rId9" w:tooltip="Застосунок" w:history="1">
+        <w:t xml:space="preserve">Особливістю </w:t>
+      </w:r>
+      <w:proofErr w:type="spellStart"/>
+      <w:r>
+        <w:rPr>
+          <w:sz w:val="28"/>
+          <w:szCs w:val="28"/>
+        </w:rPr>
+        <w:t>SQLite</w:t>
+      </w:r>
+      <w:proofErr w:type="spellEnd"/>
+      <w:r>
+        <w:rPr>
+          <w:sz w:val="28"/>
+          <w:szCs w:val="28"/>
+        </w:rPr>
+        <w:t xml:space="preserve"> є те, що вона не використовує парадигму клієнт-сервер, тобто рушій </w:t>
+      </w:r>
+      <w:proofErr w:type="spellStart"/>
+      <w:r>
+        <w:rPr>
+          <w:sz w:val="28"/>
+          <w:szCs w:val="28"/>
+        </w:rPr>
+        <w:t>SQLite</w:t>
+      </w:r>
+      <w:proofErr w:type="spellEnd"/>
+      <w:r>
+        <w:rPr>
+          <w:sz w:val="28"/>
+          <w:szCs w:val="28"/>
+        </w:rPr>
+        <w:t xml:space="preserve"> не є окремим процесом, з яким взаємодіє </w:t>
+      </w:r>
+      <w:hyperlink r:id="rId10" w:tooltip="Застосунок" w:history="1">
         <w:r>
           <w:rPr>
             <w:rStyle w:val="aa"/>
@@ -1166,17 +1660,41 @@
           <w:sz w:val="28"/>
           <w:szCs w:val="28"/>
         </w:rPr>
-        <w:t xml:space="preserve">, а надає бібліотеку, з якою програма компілюється і рушій стає складовою частиною програми. Таким чином, як протокол обміну використовуються виклики функцій (API) бібліотеки SQLite. Такий підхід </w:t>
-      </w:r>
-      <w:r>
-        <w:rPr>
-          <w:sz w:val="28"/>
-          <w:szCs w:val="28"/>
-        </w:rPr>
-        <w:lastRenderedPageBreak/>
-        <w:t xml:space="preserve">зменшує накладні витрати, час відгуку і спрощує програму. SQLite зберігає всю базу даних (включаючи визначення, </w:t>
-      </w:r>
-      <w:hyperlink r:id="rId10" w:tooltip="Таблиця (бази даних)" w:history="1">
+        <w:t xml:space="preserve">, а надає бібліотеку, з якою програма компілюється і рушій стає складовою частиною програми. Таким чином, як протокол обміну використовуються виклики функцій (API) бібліотеки </w:t>
+      </w:r>
+      <w:proofErr w:type="spellStart"/>
+      <w:r>
+        <w:rPr>
+          <w:sz w:val="28"/>
+          <w:szCs w:val="28"/>
+        </w:rPr>
+        <w:t>SQLite</w:t>
+      </w:r>
+      <w:proofErr w:type="spellEnd"/>
+      <w:r>
+        <w:rPr>
+          <w:sz w:val="28"/>
+          <w:szCs w:val="28"/>
+        </w:rPr>
+        <w:t xml:space="preserve">. Такий підхід зменшує накладні витрати, час відгуку і спрощує програму. </w:t>
+      </w:r>
+      <w:proofErr w:type="spellStart"/>
+      <w:r>
+        <w:rPr>
+          <w:sz w:val="28"/>
+          <w:szCs w:val="28"/>
+        </w:rPr>
+        <w:t>SQLite</w:t>
+      </w:r>
+      <w:proofErr w:type="spellEnd"/>
+      <w:r>
+        <w:rPr>
+          <w:sz w:val="28"/>
+          <w:szCs w:val="28"/>
+        </w:rPr>
+        <w:t xml:space="preserve"> зберігає всю базу даних (включаючи визначення, </w:t>
+      </w:r>
+      <w:hyperlink r:id="rId11" w:tooltip="Таблиця (бази даних)" w:history="1">
         <w:r>
           <w:rPr>
             <w:rStyle w:val="aa"/>
@@ -1195,7 +1713,7 @@
         </w:rPr>
         <w:t xml:space="preserve">, </w:t>
       </w:r>
-      <w:hyperlink r:id="rId11" w:tooltip="Індекс (бази даних)" w:history="1">
+      <w:hyperlink r:id="rId12" w:tooltip="Індекс (бази даних)" w:history="1">
         <w:r>
           <w:rPr>
             <w:rStyle w:val="aa"/>
@@ -1281,6 +1799,7 @@
       </w:pPr>
       <w:r>
         <w:rPr>
+          <w:noProof/>
           <w:sz w:val="28"/>
           <w:szCs w:val="28"/>
         </w:rPr>
@@ -1300,7 +1819,7 @@
                     </pic:cNvPicPr>
                   </pic:nvPicPr>
                   <pic:blipFill>
-                    <a:blip r:embed="rId12" cstate="print"/>
+                    <a:blip r:embed="rId13" cstate="print"/>
                     <a:stretch>
                       <a:fillRect/>
                     </a:stretch>
@@ -1333,6 +1852,7 @@
       </w:pPr>
       <w:r>
         <w:rPr>
+          <w:noProof/>
           <w:sz w:val="28"/>
           <w:szCs w:val="28"/>
         </w:rPr>
@@ -1348,79 +1868,6 @@
                 <pic:pic xmlns:pic="http://schemas.openxmlformats.org/drawingml/2006/picture">
                   <pic:nvPicPr>
                     <pic:cNvPr id="6" name="Picture 5"/>
-                    <pic:cNvPicPr>
-                      <a:picLocks noChangeAspect="1"/>
-                    </pic:cNvPicPr>
-                  </pic:nvPicPr>
-                  <pic:blipFill>
-                    <a:blip r:embed="rId13" cstate="print"/>
-                    <a:stretch>
-                      <a:fillRect/>
-                    </a:stretch>
-                  </pic:blipFill>
-                  <pic:spPr>
-                    <a:xfrm>
-                      <a:off x="0" y="0"/>
-                      <a:ext cx="6120765" cy="5863611"/>
-                    </a:xfrm>
-                    <a:prstGeom prst="rect">
-                      <a:avLst/>
-                    </a:prstGeom>
-                  </pic:spPr>
-                </pic:pic>
-              </a:graphicData>
-            </a:graphic>
-          </wp:inline>
-        </w:drawing>
-      </w:r>
-    </w:p>
-    <w:p>
-      <w:pPr>
-        <w:pStyle w:val="ab"/>
-        <w:spacing w:before="0" w:beforeAutospacing="0" w:after="0" w:afterAutospacing="0"/>
-        <w:jc w:val="both"/>
-        <w:rPr>
-          <w:sz w:val="28"/>
-          <w:szCs w:val="28"/>
-        </w:rPr>
-      </w:pPr>
-      <w:r>
-        <w:rPr>
-          <w:sz w:val="28"/>
-          <w:szCs w:val="28"/>
-        </w:rPr>
-        <w:tab/>
-        <w:t>Додавання нової таблиці</w:t>
-      </w:r>
-    </w:p>
-    <w:p>
-      <w:pPr>
-        <w:pStyle w:val="ab"/>
-        <w:spacing w:before="0" w:beforeAutospacing="0" w:after="0" w:afterAutospacing="0"/>
-        <w:jc w:val="both"/>
-        <w:rPr>
-          <w:b/>
-          <w:sz w:val="28"/>
-          <w:szCs w:val="28"/>
-        </w:rPr>
-      </w:pPr>
-      <w:r>
-        <w:rPr>
-          <w:sz w:val="28"/>
-          <w:szCs w:val="28"/>
-        </w:rPr>
-        <w:lastRenderedPageBreak/>
-        <w:drawing>
-          <wp:inline distT="0" distB="0" distL="0" distR="0">
-            <wp:extent cx="6120765" cy="5863611"/>
-            <wp:effectExtent l="19050" t="0" r="0" b="0"/>
-            <wp:docPr id="3" name="Рисунок 3"/>
-            <wp:cNvGraphicFramePr/>
-            <a:graphic xmlns:a="http://schemas.openxmlformats.org/drawingml/2006/main">
-              <a:graphicData uri="http://schemas.openxmlformats.org/drawingml/2006/picture">
-                <pic:pic xmlns:pic="http://schemas.openxmlformats.org/drawingml/2006/picture">
-                  <pic:nvPicPr>
-                    <pic:cNvPr id="3" name="Picture 2"/>
                     <pic:cNvPicPr>
                       <a:picLocks noChangeAspect="1"/>
                     </pic:cNvPicPr>
@@ -1446,26 +1893,49 @@
           </wp:inline>
         </w:drawing>
       </w:r>
-      <w:r>
-        <w:rPr>
-          <w:rFonts w:asciiTheme="minorHAnsi" w:eastAsiaTheme="minorHAnsi" w:hAnsiTheme="minorHAnsi" w:cstheme="minorBidi"/>
+    </w:p>
+    <w:p>
+      <w:pPr>
+        <w:pStyle w:val="ab"/>
+        <w:spacing w:before="0" w:beforeAutospacing="0" w:after="0" w:afterAutospacing="0"/>
+        <w:jc w:val="both"/>
+        <w:rPr>
+          <w:sz w:val="28"/>
+          <w:szCs w:val="28"/>
+        </w:rPr>
+      </w:pPr>
+      <w:r>
+        <w:rPr>
+          <w:sz w:val="28"/>
+          <w:szCs w:val="28"/>
+        </w:rPr>
+        <w:tab/>
+        <w:t>Додавання нової таблиці</w:t>
+      </w:r>
+    </w:p>
+    <w:p>
+      <w:pPr>
+        <w:pStyle w:val="ab"/>
+        <w:spacing w:before="0" w:beforeAutospacing="0" w:after="0" w:afterAutospacing="0"/>
+        <w:jc w:val="both"/>
+        <w:rPr>
+          <w:b/>
+          <w:sz w:val="28"/>
+          <w:szCs w:val="28"/>
+        </w:rPr>
+      </w:pPr>
+      <w:r>
+        <w:rPr>
           <w:noProof/>
-          <w:sz w:val="22"/>
-          <w:szCs w:val="22"/>
-        </w:rPr>
-        <w:t xml:space="preserve"> </w:t>
-      </w:r>
-      <w:r>
-        <w:rPr>
           <w:sz w:val="28"/>
           <w:szCs w:val="28"/>
         </w:rPr>
         <w:lastRenderedPageBreak/>
         <w:drawing>
           <wp:inline distT="0" distB="0" distL="0" distR="0">
-            <wp:extent cx="6120765" cy="3946307"/>
+            <wp:extent cx="6120765" cy="5863611"/>
             <wp:effectExtent l="19050" t="0" r="0" b="0"/>
-            <wp:docPr id="4" name="Рисунок 4"/>
+            <wp:docPr id="3" name="Рисунок 3"/>
             <wp:cNvGraphicFramePr/>
             <a:graphic xmlns:a="http://schemas.openxmlformats.org/drawingml/2006/main">
               <a:graphicData uri="http://schemas.openxmlformats.org/drawingml/2006/picture">
@@ -1485,6 +1955,58 @@
                   <pic:spPr>
                     <a:xfrm>
                       <a:off x="0" y="0"/>
+                      <a:ext cx="6120765" cy="5863611"/>
+                    </a:xfrm>
+                    <a:prstGeom prst="rect">
+                      <a:avLst/>
+                    </a:prstGeom>
+                  </pic:spPr>
+                </pic:pic>
+              </a:graphicData>
+            </a:graphic>
+          </wp:inline>
+        </w:drawing>
+      </w:r>
+      <w:r>
+        <w:rPr>
+          <w:rFonts w:asciiTheme="minorHAnsi" w:eastAsiaTheme="minorHAnsi" w:hAnsiTheme="minorHAnsi" w:cstheme="minorBidi"/>
+          <w:noProof/>
+          <w:sz w:val="22"/>
+          <w:szCs w:val="22"/>
+        </w:rPr>
+        <w:t xml:space="preserve"> </w:t>
+      </w:r>
+      <w:r>
+        <w:rPr>
+          <w:noProof/>
+          <w:sz w:val="28"/>
+          <w:szCs w:val="28"/>
+        </w:rPr>
+        <w:lastRenderedPageBreak/>
+        <w:drawing>
+          <wp:inline distT="0" distB="0" distL="0" distR="0">
+            <wp:extent cx="6120765" cy="3946307"/>
+            <wp:effectExtent l="19050" t="0" r="0" b="0"/>
+            <wp:docPr id="4" name="Рисунок 4"/>
+            <wp:cNvGraphicFramePr/>
+            <a:graphic xmlns:a="http://schemas.openxmlformats.org/drawingml/2006/main">
+              <a:graphicData uri="http://schemas.openxmlformats.org/drawingml/2006/picture">
+                <pic:pic xmlns:pic="http://schemas.openxmlformats.org/drawingml/2006/picture">
+                  <pic:nvPicPr>
+                    <pic:cNvPr id="3" name="Picture 2"/>
+                    <pic:cNvPicPr>
+                      <a:picLocks noChangeAspect="1"/>
+                    </pic:cNvPicPr>
+                  </pic:nvPicPr>
+                  <pic:blipFill>
+                    <a:blip r:embed="rId16" cstate="print"/>
+                    <a:stretch>
+                      <a:fillRect/>
+                    </a:stretch>
+                  </pic:blipFill>
+                  <pic:spPr>
+                    <a:xfrm>
+                      <a:off x="0" y="0"/>
                       <a:ext cx="6120765" cy="3946307"/>
                     </a:xfrm>
                     <a:prstGeom prst="rect">
@@ -1517,8 +2039,18 @@
           <w:sz w:val="28"/>
           <w:szCs w:val="28"/>
         </w:rPr>
-        <w:t>Додаткові відомості про SQlite</w:t>
-      </w:r>
+        <w:t xml:space="preserve">Додаткові відомості про </w:t>
+      </w:r>
+      <w:proofErr w:type="spellStart"/>
+      <w:r>
+        <w:rPr>
+          <w:b/>
+          <w:sz w:val="28"/>
+          <w:szCs w:val="28"/>
+        </w:rPr>
+        <w:t>SQlite</w:t>
+      </w:r>
+      <w:proofErr w:type="spellEnd"/>
     </w:p>
     <w:p>
       <w:pPr>
@@ -1555,7 +2087,71 @@
           <w:sz w:val="28"/>
           <w:szCs w:val="28"/>
         </w:rPr>
-        <w:t xml:space="preserve">Завдяки архітектурі рушія можливо використовувати SQlite як на вбудовуваних (embedded) системах, так і на виділених машинах з гігабайтними масивами даних. </w:t>
+        <w:t xml:space="preserve">Завдяки архітектурі рушія можливо використовувати </w:t>
+      </w:r>
+      <w:proofErr w:type="spellStart"/>
+      <w:r>
+        <w:rPr>
+          <w:sz w:val="28"/>
+          <w:szCs w:val="28"/>
+        </w:rPr>
+        <w:t>SQlite</w:t>
+      </w:r>
+      <w:proofErr w:type="spellEnd"/>
+      <w:r>
+        <w:rPr>
+          <w:sz w:val="28"/>
+          <w:szCs w:val="28"/>
+        </w:rPr>
+        <w:t xml:space="preserve"> як на </w:t>
+      </w:r>
+      <w:proofErr w:type="spellStart"/>
+      <w:r>
+        <w:rPr>
+          <w:sz w:val="28"/>
+          <w:szCs w:val="28"/>
+        </w:rPr>
+        <w:t>вбудовуваних</w:t>
+      </w:r>
+      <w:proofErr w:type="spellEnd"/>
+      <w:r>
+        <w:rPr>
+          <w:sz w:val="28"/>
+          <w:szCs w:val="28"/>
+        </w:rPr>
+        <w:t xml:space="preserve"> (</w:t>
+      </w:r>
+      <w:proofErr w:type="spellStart"/>
+      <w:r>
+        <w:rPr>
+          <w:sz w:val="28"/>
+          <w:szCs w:val="28"/>
+        </w:rPr>
+        <w:t>embedded</w:t>
+      </w:r>
+      <w:proofErr w:type="spellEnd"/>
+      <w:r>
+        <w:rPr>
+          <w:sz w:val="28"/>
+          <w:szCs w:val="28"/>
+        </w:rPr>
+        <w:t xml:space="preserve">) системах, так і на виділених машинах з </w:t>
+      </w:r>
+      <w:proofErr w:type="spellStart"/>
+      <w:r>
+        <w:rPr>
+          <w:sz w:val="28"/>
+          <w:szCs w:val="28"/>
+        </w:rPr>
+        <w:t>гігабайтними</w:t>
+      </w:r>
+      <w:proofErr w:type="spellEnd"/>
+      <w:r>
+        <w:rPr>
+          <w:sz w:val="28"/>
+          <w:szCs w:val="28"/>
+        </w:rPr>
+        <w:t xml:space="preserve"> масивами даних. </w:t>
       </w:r>
     </w:p>
     <w:p>
@@ -1573,7 +2169,7 @@
           <w:szCs w:val="28"/>
         </w:rPr>
       </w:pPr>
-      <w:hyperlink r:id="rId16" w:tooltip="Транзакція (бази даних)" w:history="1">
+      <w:hyperlink r:id="rId17" w:tooltip="Транзакція (бази даних)" w:history="1">
         <w:r>
           <w:rPr>
             <w:rStyle w:val="aa"/>
@@ -1593,7 +2189,7 @@
         </w:rPr>
         <w:t xml:space="preserve"> </w:t>
       </w:r>
-      <w:hyperlink r:id="rId17" w:tooltip="Атомарна операція" w:history="1">
+      <w:hyperlink r:id="rId18" w:tooltip="Атомарна операція" w:history="1">
         <w:r>
           <w:rPr>
             <w:rStyle w:val="aa"/>
@@ -1683,7 +2279,25 @@
           <w:sz w:val="28"/>
           <w:szCs w:val="28"/>
         </w:rPr>
-        <w:t>База даних зберігається в одному крос-платформовому файлі на диску</w:t>
+        <w:t>База даних зберігається в одному крос-</w:t>
+      </w:r>
+      <w:proofErr w:type="spellStart"/>
+      <w:r>
+        <w:rPr>
+          <w:rFonts w:ascii="Times New Roman" w:hAnsi="Times New Roman" w:cs="Times New Roman"/>
+          <w:sz w:val="28"/>
+          <w:szCs w:val="28"/>
+        </w:rPr>
+        <w:t>платформовому</w:t>
+      </w:r>
+      <w:proofErr w:type="spellEnd"/>
+      <w:r>
+        <w:rPr>
+          <w:rFonts w:ascii="Times New Roman" w:hAnsi="Times New Roman" w:cs="Times New Roman"/>
+          <w:sz w:val="28"/>
+          <w:szCs w:val="28"/>
+        </w:rPr>
+        <w:t xml:space="preserve"> файлі на диску</w:t>
       </w:r>
     </w:p>
     <w:p>
@@ -1707,9 +2321,46 @@
           <w:sz w:val="28"/>
           <w:szCs w:val="28"/>
         </w:rPr>
-        <w:t xml:space="preserve">Підтримка терабайтних розмірів баз даних і гігабайтного розміру рядків і </w:t>
-      </w:r>
-      <w:hyperlink r:id="rId18" w:tooltip="BLOB" w:history="1">
+        <w:t xml:space="preserve">Підтримка </w:t>
+      </w:r>
+      <w:proofErr w:type="spellStart"/>
+      <w:r>
+        <w:rPr>
+          <w:rFonts w:ascii="Times New Roman" w:hAnsi="Times New Roman" w:cs="Times New Roman"/>
+          <w:sz w:val="28"/>
+          <w:szCs w:val="28"/>
+        </w:rPr>
+        <w:t>терабайтних</w:t>
+      </w:r>
+      <w:proofErr w:type="spellEnd"/>
+      <w:r>
+        <w:rPr>
+          <w:rFonts w:ascii="Times New Roman" w:hAnsi="Times New Roman" w:cs="Times New Roman"/>
+          <w:sz w:val="28"/>
+          <w:szCs w:val="28"/>
+        </w:rPr>
+        <w:t xml:space="preserve"> розмірів баз даних і </w:t>
+      </w:r>
+      <w:proofErr w:type="spellStart"/>
+      <w:r>
+        <w:rPr>
+          <w:rFonts w:ascii="Times New Roman" w:hAnsi="Times New Roman" w:cs="Times New Roman"/>
+          <w:sz w:val="28"/>
+          <w:szCs w:val="28"/>
+        </w:rPr>
+        <w:t>гігабайтного</w:t>
+      </w:r>
+      <w:proofErr w:type="spellEnd"/>
+      <w:r>
+        <w:rPr>
+          <w:rFonts w:ascii="Times New Roman" w:hAnsi="Times New Roman" w:cs="Times New Roman"/>
+          <w:sz w:val="28"/>
+          <w:szCs w:val="28"/>
+        </w:rPr>
+        <w:t xml:space="preserve"> розміру рядків і </w:t>
+      </w:r>
+      <w:hyperlink r:id="rId19" w:tooltip="BLOB" w:history="1">
+        <w:proofErr w:type="spellStart"/>
         <w:r>
           <w:rPr>
             <w:rStyle w:val="aa"/>
@@ -1721,6 +2372,7 @@
           </w:rPr>
           <w:t>BLOBів</w:t>
         </w:r>
+        <w:proofErr w:type="spellEnd"/>
       </w:hyperlink>
     </w:p>
     <w:p>
@@ -1770,7 +2422,7 @@
         </w:rPr>
         <w:t xml:space="preserve">Швидший за популярні рушії </w:t>
       </w:r>
-      <w:hyperlink r:id="rId19" w:tooltip="Клієнт-сервер" w:history="1">
+      <w:hyperlink r:id="rId20" w:tooltip="Клієнт-сервер" w:history="1">
         <w:r>
           <w:rPr>
             <w:rStyle w:val="aa"/>
@@ -1791,7 +2443,7 @@
         </w:rPr>
         <w:t xml:space="preserve"> </w:t>
       </w:r>
-      <w:hyperlink r:id="rId20" w:tooltip="СКБД" w:history="1">
+      <w:hyperlink r:id="rId21" w:tooltip="СКБД" w:history="1">
         <w:r>
           <w:rPr>
             <w:rStyle w:val="aa"/>
@@ -1858,15 +2510,8 @@
           <w:sz w:val="28"/>
           <w:szCs w:val="28"/>
         </w:rPr>
-        <w:t xml:space="preserve">Написана в ANSI C, включена прив'язка до </w:t>
-      </w:r>
-      <w:r>
-        <w:rPr>
-          <w:rFonts w:ascii="Times New Roman" w:hAnsi="Times New Roman" w:cs="Times New Roman"/>
-          <w:sz w:val="28"/>
-          <w:szCs w:val="28"/>
-        </w:rPr>
-        <w:t>TCL</w:t>
+        <w:lastRenderedPageBreak/>
+        <w:t>Написана в ANSI C, включена прив'язка до TCL</w:t>
       </w:r>
       <w:r>
         <w:rPr>
@@ -1907,7 +2552,6 @@
           <w:sz w:val="28"/>
           <w:szCs w:val="28"/>
         </w:rPr>
-        <w:lastRenderedPageBreak/>
         <w:t>Добре прокоментований сирцевий код зі 100 % тестовий покриттям гілок</w:t>
       </w:r>
     </w:p>
@@ -1972,8 +2616,18 @@
           <w:sz w:val="28"/>
           <w:szCs w:val="28"/>
         </w:rPr>
-        <w:t>Автономність: немає зовнішніх залежностей</w:t>
-      </w:r>
+        <w:t xml:space="preserve">Автономність: немає зовнішніх </w:t>
+      </w:r>
+      <w:proofErr w:type="spellStart"/>
+      <w:r>
+        <w:rPr>
+          <w:rFonts w:ascii="Times New Roman" w:hAnsi="Times New Roman" w:cs="Times New Roman"/>
+          <w:sz w:val="28"/>
+          <w:szCs w:val="28"/>
+        </w:rPr>
+        <w:t>залежностей</w:t>
+      </w:r>
+      <w:proofErr w:type="spellEnd"/>
     </w:p>
     <w:p>
       <w:pPr>
@@ -1996,9 +2650,28 @@
           <w:sz w:val="28"/>
           <w:szCs w:val="28"/>
         </w:rPr>
-        <w:t xml:space="preserve">Крос-платформовість: з коробки підтримується </w:t>
-      </w:r>
-      <w:hyperlink r:id="rId21" w:tooltip="Unix" w:history="1">
+        <w:t>Крос-</w:t>
+      </w:r>
+      <w:proofErr w:type="spellStart"/>
+      <w:r>
+        <w:rPr>
+          <w:rFonts w:ascii="Times New Roman" w:hAnsi="Times New Roman" w:cs="Times New Roman"/>
+          <w:sz w:val="28"/>
+          <w:szCs w:val="28"/>
+        </w:rPr>
+        <w:t>платформовість</w:t>
+      </w:r>
+      <w:proofErr w:type="spellEnd"/>
+      <w:r>
+        <w:rPr>
+          <w:rFonts w:ascii="Times New Roman" w:hAnsi="Times New Roman" w:cs="Times New Roman"/>
+          <w:sz w:val="28"/>
+          <w:szCs w:val="28"/>
+        </w:rPr>
+        <w:t xml:space="preserve">: з коробки підтримується </w:t>
+      </w:r>
+      <w:hyperlink r:id="rId22" w:tooltip="Unix" w:history="1">
+        <w:proofErr w:type="spellStart"/>
         <w:r>
           <w:rPr>
             <w:rStyle w:val="aa"/>
@@ -2010,6 +2683,7 @@
           </w:rPr>
           <w:t>Unix</w:t>
         </w:r>
+        <w:proofErr w:type="spellEnd"/>
       </w:hyperlink>
       <w:r>
         <w:rPr>
@@ -2019,7 +2693,49 @@
         </w:rPr>
         <w:t xml:space="preserve"> (</w:t>
       </w:r>
-      <w:hyperlink r:id="rId22" w:tooltip="Linux" w:history="1">
+      <w:proofErr w:type="spellStart"/>
+      <w:r>
+        <w:fldChar w:fldCharType="begin"/>
+      </w:r>
+      <w:r>
+        <w:instrText xml:space="preserve"> HYPERLINK "https://www.wiki.uk-ua.nina.az/Linux.html" \o "Linux" </w:instrText>
+      </w:r>
+      <w:r>
+        <w:fldChar w:fldCharType="separate"/>
+      </w:r>
+      <w:r>
+        <w:rPr>
+          <w:rStyle w:val="aa"/>
+          <w:rFonts w:ascii="Times New Roman" w:hAnsi="Times New Roman" w:cs="Times New Roman"/>
+          <w:color w:val="auto"/>
+          <w:sz w:val="28"/>
+          <w:szCs w:val="28"/>
+          <w:u w:val="none"/>
+        </w:rPr>
+        <w:t>Linux</w:t>
+      </w:r>
+      <w:proofErr w:type="spellEnd"/>
+      <w:r>
+        <w:rPr>
+          <w:rStyle w:val="aa"/>
+          <w:rFonts w:ascii="Times New Roman" w:hAnsi="Times New Roman" w:cs="Times New Roman"/>
+          <w:color w:val="auto"/>
+          <w:sz w:val="28"/>
+          <w:szCs w:val="28"/>
+          <w:u w:val="none"/>
+        </w:rPr>
+        <w:fldChar w:fldCharType="end"/>
+      </w:r>
+      <w:r>
+        <w:rPr>
+          <w:rFonts w:ascii="Times New Roman" w:hAnsi="Times New Roman" w:cs="Times New Roman"/>
+          <w:sz w:val="28"/>
+          <w:szCs w:val="28"/>
+        </w:rPr>
+        <w:t xml:space="preserve"> і </w:t>
+      </w:r>
+      <w:hyperlink r:id="rId23" w:tooltip="Mac OS X" w:history="1">
+        <w:proofErr w:type="spellStart"/>
         <w:r>
           <w:rPr>
             <w:rStyle w:val="aa"/>
@@ -2029,18 +2745,9 @@
             <w:szCs w:val="28"/>
             <w:u w:val="none"/>
           </w:rPr>
-          <w:t>Linux</w:t>
+          <w:t>Mac</w:t>
         </w:r>
-      </w:hyperlink>
-      <w:r>
-        <w:rPr>
-          <w:rFonts w:ascii="Times New Roman" w:hAnsi="Times New Roman" w:cs="Times New Roman"/>
-          <w:sz w:val="28"/>
-          <w:szCs w:val="28"/>
-        </w:rPr>
-        <w:t xml:space="preserve"> і </w:t>
-      </w:r>
-      <w:hyperlink r:id="rId23" w:tooltip="Mac OS X" w:history="1">
+        <w:proofErr w:type="spellEnd"/>
         <w:r>
           <w:rPr>
             <w:rStyle w:val="aa"/>
@@ -2050,7 +2757,7 @@
             <w:szCs w:val="28"/>
             <w:u w:val="none"/>
           </w:rPr>
-          <w:t>Mac OS X</w:t>
+          <w:t xml:space="preserve"> OS X</w:t>
         </w:r>
       </w:hyperlink>
       <w:r>
@@ -2125,6 +2832,7 @@
         <w:t xml:space="preserve"> і </w:t>
       </w:r>
       <w:hyperlink r:id="rId27" w:tooltip="WinCE" w:history="1">
+        <w:proofErr w:type="spellStart"/>
         <w:r>
           <w:rPr>
             <w:rStyle w:val="aa"/>
@@ -2136,6 +2844,7 @@
           </w:rPr>
           <w:t>WinCE</w:t>
         </w:r>
+        <w:proofErr w:type="spellEnd"/>
       </w:hyperlink>
       <w:r>
         <w:rPr>
@@ -2191,8 +2900,18 @@
           <w:sz w:val="28"/>
           <w:szCs w:val="28"/>
         </w:rPr>
-        <w:t>Поставляється з автономним клієнтом інтерфейсу командного рядка, який може бути використаний для управління базами даних SQLite</w:t>
-      </w:r>
+        <w:t xml:space="preserve">Поставляється з автономним клієнтом інтерфейсу командного рядка, який може бути використаний для управління базами даних </w:t>
+      </w:r>
+      <w:proofErr w:type="spellStart"/>
+      <w:r>
+        <w:rPr>
+          <w:rFonts w:ascii="Times New Roman" w:hAnsi="Times New Roman" w:cs="Times New Roman"/>
+          <w:sz w:val="28"/>
+          <w:szCs w:val="28"/>
+        </w:rPr>
+        <w:t>SQLite</w:t>
+      </w:r>
+      <w:proofErr w:type="spellEnd"/>
     </w:p>
     <w:p>
       <w:pPr>
@@ -2210,7 +2929,23 @@
           <w:sz w:val="28"/>
           <w:szCs w:val="28"/>
         </w:rPr>
-        <w:t xml:space="preserve">Створення та обслуговування БД можуть здійснюватись через текстову консоль SQL-командами або через спеціальні інструменти, у тому числі — з графічним інтерфейсом користувача. </w:t>
+        <w:t xml:space="preserve">Створення та обслуговування БД можуть </w:t>
+      </w:r>
+      <w:proofErr w:type="spellStart"/>
+      <w:r>
+        <w:rPr>
+          <w:sz w:val="28"/>
+          <w:szCs w:val="28"/>
+        </w:rPr>
+        <w:t>здійснюватись</w:t>
+      </w:r>
+      <w:proofErr w:type="spellEnd"/>
+      <w:r>
+        <w:rPr>
+          <w:sz w:val="28"/>
+          <w:szCs w:val="28"/>
+        </w:rPr>
+        <w:t xml:space="preserve"> через текстову консоль SQL-командами або через спеціальні інструменти, у тому числі — з графічним інтерфейсом користувача. </w:t>
       </w:r>
     </w:p>
     <w:p>
@@ -2231,6 +2966,7 @@
         </w:rPr>
         <w:t xml:space="preserve">Сама бібліотека </w:t>
       </w:r>
+      <w:proofErr w:type="spellStart"/>
       <w:r>
         <w:rPr>
           <w:i/>
@@ -2240,6 +2976,7 @@
         </w:rPr>
         <w:t>SQLite</w:t>
       </w:r>
+      <w:proofErr w:type="spellEnd"/>
       <w:r>
         <w:rPr>
           <w:sz w:val="28"/>
@@ -2262,6 +2999,7 @@
         <w:t xml:space="preserve">. Проте є реалізація бібліотеки на </w:t>
       </w:r>
       <w:hyperlink r:id="rId28" w:tooltip="JavaScript" w:history="1">
+        <w:proofErr w:type="spellStart"/>
         <w:r>
           <w:rPr>
             <w:rStyle w:val="aa"/>
@@ -2272,6 +3010,7 @@
           </w:rPr>
           <w:t>JavaScript</w:t>
         </w:r>
+        <w:proofErr w:type="spellEnd"/>
       </w:hyperlink>
       <w:r>
         <w:rPr>
@@ -2316,6 +3055,7 @@
         <w:t xml:space="preserve">, </w:t>
       </w:r>
       <w:hyperlink r:id="rId30" w:tooltip="Java" w:history="1">
+        <w:proofErr w:type="spellStart"/>
         <w:r>
           <w:rPr>
             <w:rStyle w:val="aa"/>
@@ -2326,6 +3066,7 @@
           </w:rPr>
           <w:t>Java</w:t>
         </w:r>
+        <w:proofErr w:type="spellEnd"/>
       </w:hyperlink>
       <w:r>
         <w:rPr>
@@ -2335,6 +3076,7 @@
         <w:t xml:space="preserve">, </w:t>
       </w:r>
       <w:hyperlink r:id="rId31" w:tooltip="Python" w:history="1">
+        <w:proofErr w:type="spellStart"/>
         <w:r>
           <w:rPr>
             <w:rStyle w:val="aa"/>
@@ -2345,6 +3087,7 @@
           </w:rPr>
           <w:t>Python</w:t>
         </w:r>
+        <w:proofErr w:type="spellEnd"/>
       </w:hyperlink>
       <w:r>
         <w:rPr>
@@ -2354,6 +3097,7 @@
         <w:t xml:space="preserve">, </w:t>
       </w:r>
       <w:hyperlink r:id="rId32" w:tooltip="Perl" w:history="1">
+        <w:proofErr w:type="spellStart"/>
         <w:r>
           <w:rPr>
             <w:rStyle w:val="aa"/>
@@ -2364,6 +3108,7 @@
           </w:rPr>
           <w:t>Perl</w:t>
         </w:r>
+        <w:proofErr w:type="spellEnd"/>
       </w:hyperlink>
       <w:r>
         <w:rPr>
@@ -2392,6 +3137,7 @@
         <w:t xml:space="preserve">, </w:t>
       </w:r>
       <w:hyperlink r:id="rId34" w:tooltip="Ruby" w:history="1">
+        <w:proofErr w:type="spellStart"/>
         <w:r>
           <w:rPr>
             <w:rStyle w:val="aa"/>
@@ -2402,6 +3148,7 @@
           </w:rPr>
           <w:t>Ruby</w:t>
         </w:r>
+        <w:proofErr w:type="spellEnd"/>
       </w:hyperlink>
       <w:r>
         <w:rPr>
@@ -2411,6 +3158,7 @@
         <w:t xml:space="preserve">, </w:t>
       </w:r>
       <w:hyperlink r:id="rId35" w:tooltip="Haskell" w:history="1">
+        <w:proofErr w:type="spellStart"/>
         <w:r>
           <w:rPr>
             <w:rStyle w:val="aa"/>
@@ -2421,6 +3169,7 @@
           </w:rPr>
           <w:t>Haskell</w:t>
         </w:r>
+        <w:proofErr w:type="spellEnd"/>
       </w:hyperlink>
       <w:r>
         <w:rPr>
@@ -2430,6 +3179,7 @@
         <w:t xml:space="preserve">, </w:t>
       </w:r>
       <w:hyperlink r:id="rId36" w:tooltip="Scheme" w:history="1">
+        <w:proofErr w:type="spellStart"/>
         <w:r>
           <w:rPr>
             <w:rStyle w:val="aa"/>
@@ -2440,6 +3190,7 @@
           </w:rPr>
           <w:t>Scheme</w:t>
         </w:r>
+        <w:proofErr w:type="spellEnd"/>
       </w:hyperlink>
       <w:r>
         <w:rPr>
@@ -2449,6 +3200,7 @@
         <w:t xml:space="preserve">, </w:t>
       </w:r>
       <w:hyperlink r:id="rId37" w:tooltip="Smalltalk" w:history="1">
+        <w:proofErr w:type="spellStart"/>
         <w:r>
           <w:rPr>
             <w:rStyle w:val="aa"/>
@@ -2459,6 +3211,7 @@
           </w:rPr>
           <w:t>Smalltalk</w:t>
         </w:r>
+        <w:proofErr w:type="spellEnd"/>
       </w:hyperlink>
       <w:r>
         <w:rPr>
@@ -2468,6 +3221,7 @@
         <w:t xml:space="preserve">, </w:t>
       </w:r>
       <w:hyperlink r:id="rId38" w:tooltip="Lua" w:history="1">
+        <w:proofErr w:type="spellStart"/>
         <w:r>
           <w:rPr>
             <w:rStyle w:val="aa"/>
@@ -2478,6 +3232,7 @@
           </w:rPr>
           <w:t>Lua</w:t>
         </w:r>
+        <w:proofErr w:type="spellEnd"/>
       </w:hyperlink>
       <w:r>
         <w:rPr>
@@ -2487,6 +3242,7 @@
         <w:t xml:space="preserve"> тощо. Засоби для роботи з </w:t>
       </w:r>
       <w:hyperlink r:id="rId39" w:tooltip="Tcl" w:history="1">
+        <w:proofErr w:type="spellStart"/>
         <w:r>
           <w:rPr>
             <w:rStyle w:val="aa"/>
@@ -2497,13 +3253,30 @@
           </w:rPr>
           <w:t>Tcl</w:t>
         </w:r>
+        <w:proofErr w:type="spellEnd"/>
       </w:hyperlink>
       <w:r>
         <w:rPr>
           <w:sz w:val="28"/>
           <w:szCs w:val="28"/>
         </w:rPr>
-        <w:t xml:space="preserve"> включені в комплект постачання SQLite. Повний список наявних засобів можна знайти на сторінці про</w:t>
+        <w:t xml:space="preserve"> включені в комплект постачання </w:t>
+      </w:r>
+      <w:proofErr w:type="spellStart"/>
+      <w:r>
+        <w:rPr>
+          <w:sz w:val="28"/>
+          <w:szCs w:val="28"/>
+        </w:rPr>
+        <w:t>SQLite</w:t>
+      </w:r>
+      <w:proofErr w:type="spellEnd"/>
+      <w:r>
+        <w:rPr>
+          <w:sz w:val="28"/>
+          <w:szCs w:val="28"/>
+        </w:rPr>
+        <w:t>. Повний список наявних засобів можна знайти на сторінці про</w:t>
       </w:r>
       <w:r>
         <w:rPr>
@@ -2549,13 +3322,23 @@
         </w:rPr>
         <w:t xml:space="preserve"> (</w:t>
       </w:r>
-      <w:r>
-        <w:rPr>
-          <w:rFonts w:ascii="Times New Roman" w:hAnsi="Times New Roman" w:cs="Times New Roman"/>
-          <w:sz w:val="28"/>
-          <w:szCs w:val="28"/>
-        </w:rPr>
-        <w:t>англ.</w:t>
+      <w:proofErr w:type="spellStart"/>
+      <w:r>
+        <w:rPr>
+          <w:rFonts w:ascii="Times New Roman" w:hAnsi="Times New Roman" w:cs="Times New Roman"/>
+          <w:sz w:val="28"/>
+          <w:szCs w:val="28"/>
+        </w:rPr>
+        <w:t>англ</w:t>
+      </w:r>
+      <w:proofErr w:type="spellEnd"/>
+      <w:r>
+        <w:rPr>
+          <w:rFonts w:ascii="Times New Roman" w:hAnsi="Times New Roman" w:cs="Times New Roman"/>
+          <w:sz w:val="28"/>
+          <w:szCs w:val="28"/>
+        </w:rPr>
+        <w:t>.</w:t>
       </w:r>
       <w:r>
         <w:rPr>
@@ -2565,6 +3348,7 @@
         </w:rPr>
         <w:t xml:space="preserve"> </w:t>
       </w:r>
+      <w:proofErr w:type="spellStart"/>
       <w:r>
         <w:rPr>
           <w:rFonts w:ascii="Times New Roman" w:hAnsi="Times New Roman" w:cs="Times New Roman"/>
@@ -2572,10 +3356,10 @@
           <w:iCs/>
           <w:sz w:val="28"/>
           <w:szCs w:val="28"/>
-          <w:lang/>
         </w:rPr>
         <w:t>Atomicity</w:t>
       </w:r>
+      <w:proofErr w:type="spellEnd"/>
       <w:r>
         <w:rPr>
           <w:rFonts w:ascii="Times New Roman" w:hAnsi="Times New Roman" w:cs="Times New Roman"/>
@@ -2586,6 +3370,7 @@
         </w:rPr>
         <w:t xml:space="preserve">, </w:t>
       </w:r>
+      <w:proofErr w:type="spellStart"/>
       <w:r>
         <w:rPr>
           <w:rFonts w:ascii="Times New Roman" w:hAnsi="Times New Roman" w:cs="Times New Roman"/>
@@ -2593,10 +3378,10 @@
           <w:iCs/>
           <w:sz w:val="28"/>
           <w:szCs w:val="28"/>
-          <w:lang/>
         </w:rPr>
         <w:t>Consistency</w:t>
       </w:r>
+      <w:proofErr w:type="spellEnd"/>
       <w:r>
         <w:rPr>
           <w:rFonts w:ascii="Times New Roman" w:hAnsi="Times New Roman" w:cs="Times New Roman"/>
@@ -2607,6 +3392,7 @@
         </w:rPr>
         <w:t xml:space="preserve">, </w:t>
       </w:r>
+      <w:proofErr w:type="spellStart"/>
       <w:r>
         <w:rPr>
           <w:rFonts w:ascii="Times New Roman" w:hAnsi="Times New Roman" w:cs="Times New Roman"/>
@@ -2614,10 +3400,10 @@
           <w:iCs/>
           <w:sz w:val="28"/>
           <w:szCs w:val="28"/>
-          <w:lang/>
         </w:rPr>
         <w:t>Isolation</w:t>
       </w:r>
+      <w:proofErr w:type="spellEnd"/>
       <w:r>
         <w:rPr>
           <w:rFonts w:ascii="Times New Roman" w:hAnsi="Times New Roman" w:cs="Times New Roman"/>
@@ -2628,6 +3414,7 @@
         </w:rPr>
         <w:t xml:space="preserve">, </w:t>
       </w:r>
+      <w:proofErr w:type="spellStart"/>
       <w:r>
         <w:rPr>
           <w:rFonts w:ascii="Times New Roman" w:hAnsi="Times New Roman" w:cs="Times New Roman"/>
@@ -2635,10 +3422,10 @@
           <w:iCs/>
           <w:sz w:val="28"/>
           <w:szCs w:val="28"/>
-          <w:lang/>
         </w:rPr>
         <w:t>Durability</w:t>
       </w:r>
+      <w:proofErr w:type="spellEnd"/>
       <w:r>
         <w:rPr>
           <w:rFonts w:ascii="Times New Roman" w:hAnsi="Times New Roman" w:cs="Times New Roman"/>
@@ -2661,7 +3448,25 @@
           <w:sz w:val="28"/>
           <w:szCs w:val="28"/>
         </w:rPr>
-        <w:t xml:space="preserve">: атомарність, узгодженість, ізольованість, довговічність. В контексті баз даних, послідовність операцій з базою даних, яка задовольняє властивостям ACID, можна розглядати як одну логічну операцію над даними. Така послідовність операцій називається </w:t>
+        <w:t xml:space="preserve">: </w:t>
+      </w:r>
+      <w:proofErr w:type="spellStart"/>
+      <w:r>
+        <w:rPr>
+          <w:rFonts w:ascii="Times New Roman" w:hAnsi="Times New Roman" w:cs="Times New Roman"/>
+          <w:sz w:val="28"/>
+          <w:szCs w:val="28"/>
+        </w:rPr>
+        <w:t>атомарність</w:t>
+      </w:r>
+      <w:proofErr w:type="spellEnd"/>
+      <w:r>
+        <w:rPr>
+          <w:rFonts w:ascii="Times New Roman" w:hAnsi="Times New Roman" w:cs="Times New Roman"/>
+          <w:sz w:val="28"/>
+          <w:szCs w:val="28"/>
+        </w:rPr>
+        <w:t xml:space="preserve">, узгодженість, ізольованість, довговічність. В контексті баз даних, послідовність операцій з базою даних, яка задовольняє властивостям ACID, можна розглядати як одну логічну операцію над даними. Така послідовність операцій називається </w:t>
       </w:r>
       <w:r>
         <w:rPr>
@@ -2693,6 +3498,7 @@
           <w:szCs w:val="28"/>
         </w:rPr>
       </w:pPr>
+      <w:proofErr w:type="spellStart"/>
       <w:r>
         <w:rPr>
           <w:rStyle w:val="mw-headline"/>
@@ -2701,8 +3507,31 @@
           <w:sz w:val="28"/>
           <w:szCs w:val="28"/>
         </w:rPr>
-        <w:t>Atomicity — Атомарність</w:t>
-      </w:r>
+        <w:t>Atomicity</w:t>
+      </w:r>
+      <w:proofErr w:type="spellEnd"/>
+      <w:r>
+        <w:rPr>
+          <w:rStyle w:val="mw-headline"/>
+          <w:rFonts w:ascii="Times New Roman" w:hAnsi="Times New Roman" w:cs="Times New Roman"/>
+          <w:color w:val="auto"/>
+          <w:sz w:val="28"/>
+          <w:szCs w:val="28"/>
+        </w:rPr>
+        <w:t xml:space="preserve"> — </w:t>
+      </w:r>
+      <w:proofErr w:type="spellStart"/>
+      <w:r>
+        <w:rPr>
+          <w:rStyle w:val="mw-headline"/>
+          <w:rFonts w:ascii="Times New Roman" w:hAnsi="Times New Roman" w:cs="Times New Roman"/>
+          <w:color w:val="auto"/>
+          <w:sz w:val="28"/>
+          <w:szCs w:val="28"/>
+        </w:rPr>
+        <w:t>Атомарність</w:t>
+      </w:r>
+      <w:proofErr w:type="spellEnd"/>
     </w:p>
     <w:p>
       <w:pPr>
@@ -2727,14 +3556,39 @@
           <w:sz w:val="28"/>
           <w:szCs w:val="28"/>
         </w:rPr>
-        <w:t xml:space="preserve"> часто містять в собі багато операцій. Атомарність (</w:t>
-      </w:r>
-      <w:r>
-        <w:rPr>
-          <w:sz w:val="28"/>
-          <w:szCs w:val="28"/>
-        </w:rPr>
-        <w:t>англ.</w:t>
+        <w:t xml:space="preserve"> часто містять в собі багато операцій. </w:t>
+      </w:r>
+      <w:proofErr w:type="spellStart"/>
+      <w:r>
+        <w:rPr>
+          <w:sz w:val="28"/>
+          <w:szCs w:val="28"/>
+        </w:rPr>
+        <w:t>Атомарність</w:t>
+      </w:r>
+      <w:proofErr w:type="spellEnd"/>
+      <w:r>
+        <w:rPr>
+          <w:sz w:val="28"/>
+          <w:szCs w:val="28"/>
+        </w:rPr>
+        <w:t xml:space="preserve"> (</w:t>
+      </w:r>
+      <w:proofErr w:type="spellStart"/>
+      <w:r>
+        <w:rPr>
+          <w:sz w:val="28"/>
+          <w:szCs w:val="28"/>
+        </w:rPr>
+        <w:t>англ</w:t>
+      </w:r>
+      <w:proofErr w:type="spellEnd"/>
+      <w:r>
+        <w:rPr>
+          <w:sz w:val="28"/>
+          <w:szCs w:val="28"/>
+        </w:rPr>
+        <w:t>.</w:t>
       </w:r>
       <w:r>
         <w:rPr>
@@ -2743,22 +3597,71 @@
         </w:rPr>
         <w:t xml:space="preserve"> </w:t>
       </w:r>
+      <w:proofErr w:type="spellStart"/>
       <w:r>
         <w:rPr>
           <w:i/>
           <w:iCs/>
           <w:sz w:val="28"/>
           <w:szCs w:val="28"/>
-          <w:lang/>
         </w:rPr>
         <w:t>Atomicity</w:t>
       </w:r>
-      <w:r>
-        <w:rPr>
-          <w:sz w:val="28"/>
-          <w:szCs w:val="28"/>
-        </w:rPr>
-        <w:t xml:space="preserve">) гарантує, що жодна транзакція не буде виконана частково. Будуть або виконані всі операції, що беруть участь у транзакції, або не виконано жодної. Якщо протягом роботи однієї з операцій виникне помилка і операцію буде відхилено, то будуть відхилені також усі інші зміни, здійснені в межах транзакції. Система має бути атомарною у кожній ситуації, враховуючи відключення електроенергії, помилки та збої. Гарантія атомарності перешкоджає частковому оновленню </w:t>
+      <w:proofErr w:type="spellEnd"/>
+      <w:r>
+        <w:rPr>
+          <w:sz w:val="28"/>
+          <w:szCs w:val="28"/>
+        </w:rPr>
+        <w:t xml:space="preserve">) гарантує, що жодна транзакція не буде виконана частково. Будуть або виконані всі операції, що беруть участь у транзакції, або не виконано жодної. Якщо протягом роботи однієї з операцій виникне помилка і операцію буде </w:t>
+      </w:r>
+      <w:proofErr w:type="spellStart"/>
+      <w:r>
+        <w:rPr>
+          <w:sz w:val="28"/>
+          <w:szCs w:val="28"/>
+        </w:rPr>
+        <w:t>відхилено</w:t>
+      </w:r>
+      <w:proofErr w:type="spellEnd"/>
+      <w:r>
+        <w:rPr>
+          <w:sz w:val="28"/>
+          <w:szCs w:val="28"/>
+        </w:rPr>
+        <w:t xml:space="preserve">, то будуть відхилені також усі інші зміни, здійснені в межах транзакції. Система має бути атомарною у кожній ситуації, враховуючи відключення електроенергії, помилки та </w:t>
+      </w:r>
+      <w:proofErr w:type="spellStart"/>
+      <w:r>
+        <w:rPr>
+          <w:sz w:val="28"/>
+          <w:szCs w:val="28"/>
+        </w:rPr>
+        <w:t>збої</w:t>
+      </w:r>
+      <w:proofErr w:type="spellEnd"/>
+      <w:r>
+        <w:rPr>
+          <w:sz w:val="28"/>
+          <w:szCs w:val="28"/>
+        </w:rPr>
+        <w:t xml:space="preserve">. Гарантія </w:t>
+      </w:r>
+      <w:proofErr w:type="spellStart"/>
+      <w:r>
+        <w:rPr>
+          <w:sz w:val="28"/>
+          <w:szCs w:val="28"/>
+        </w:rPr>
+        <w:t>атомарності</w:t>
+      </w:r>
+      <w:proofErr w:type="spellEnd"/>
+      <w:r>
+        <w:rPr>
+          <w:sz w:val="28"/>
+          <w:szCs w:val="28"/>
+        </w:rPr>
+        <w:t xml:space="preserve"> перешкоджає частковому оновленню </w:t>
       </w:r>
       <w:r>
         <w:rPr>
@@ -2772,7 +3675,15 @@
           <w:sz w:val="28"/>
           <w:szCs w:val="28"/>
         </w:rPr>
-        <w:t xml:space="preserve">, яке насправді може спричинити ще більші проблеми, аніж оновлення всієї бази в межах однієї транзакції. </w:t>
+        <w:t xml:space="preserve">, яке насправді може </w:t>
+      </w:r>
+      <w:r>
+        <w:rPr>
+          <w:sz w:val="28"/>
+          <w:szCs w:val="28"/>
+        </w:rPr>
+        <w:lastRenderedPageBreak/>
+        <w:t xml:space="preserve">спричинити ще більші проблеми, аніж оновлення всієї бази в межах однієї транзакції. </w:t>
       </w:r>
     </w:p>
     <w:p>
@@ -2791,15 +3702,7 @@
           <w:sz w:val="28"/>
           <w:szCs w:val="28"/>
         </w:rPr>
-        <w:t xml:space="preserve">Прикладом атомарної транзакції є переказ грошей з рахунку на рахунок, який проходить двома операціями: зняття грошей з першого рахунку та збереження їх на другому. Виконання цих операцій в атомарній транзакції </w:t>
-      </w:r>
-      <w:r>
-        <w:rPr>
-          <w:sz w:val="28"/>
-          <w:szCs w:val="28"/>
-        </w:rPr>
-        <w:lastRenderedPageBreak/>
-        <w:t xml:space="preserve">забезпечує </w:t>
+        <w:t xml:space="preserve">Прикладом атомарної транзакції є переказ грошей з рахунку на рахунок, який проходить двома операціями: зняття грошей з першого рахунку та збереження їх на другому. Виконання цих операцій в атомарній транзакції забезпечує </w:t>
       </w:r>
       <w:r>
         <w:rPr>
@@ -2813,7 +3716,23 @@
           <w:sz w:val="28"/>
           <w:szCs w:val="28"/>
         </w:rPr>
-        <w:t xml:space="preserve"> бази, тобто гроші не віднімуться та не зарахуються, якщо одна з цих двох операцій зазнає невдачі. </w:t>
+        <w:t xml:space="preserve"> бази, тобто гроші не </w:t>
+      </w:r>
+      <w:proofErr w:type="spellStart"/>
+      <w:r>
+        <w:rPr>
+          <w:sz w:val="28"/>
+          <w:szCs w:val="28"/>
+        </w:rPr>
+        <w:t>віднімуться</w:t>
+      </w:r>
+      <w:proofErr w:type="spellEnd"/>
+      <w:r>
+        <w:rPr>
+          <w:sz w:val="28"/>
+          <w:szCs w:val="28"/>
+        </w:rPr>
+        <w:t xml:space="preserve"> та не зарахуються, якщо одна з цих двох операцій зазнає невдачі. </w:t>
       </w:r>
     </w:p>
     <w:p>
@@ -2829,6 +3748,7 @@
           <w:szCs w:val="28"/>
         </w:rPr>
       </w:pPr>
+      <w:proofErr w:type="spellStart"/>
       <w:r>
         <w:rPr>
           <w:rStyle w:val="mw-headline"/>
@@ -2837,7 +3757,18 @@
           <w:sz w:val="28"/>
           <w:szCs w:val="28"/>
         </w:rPr>
-        <w:t>Consistency — Узгодженість</w:t>
+        <w:t>Consistency</w:t>
+      </w:r>
+      <w:proofErr w:type="spellEnd"/>
+      <w:r>
+        <w:rPr>
+          <w:rStyle w:val="mw-headline"/>
+          <w:rFonts w:ascii="Times New Roman" w:hAnsi="Times New Roman" w:cs="Times New Roman"/>
+          <w:color w:val="auto"/>
+          <w:sz w:val="28"/>
+          <w:szCs w:val="28"/>
+        </w:rPr>
+        <w:t> — Узгодженість</w:t>
       </w:r>
     </w:p>
     <w:p>
@@ -2858,12 +3789,21 @@
         </w:rPr>
         <w:t>Відповідно до вимоги узгодженості (</w:t>
       </w:r>
-      <w:r>
-        <w:rPr>
-          <w:sz w:val="28"/>
-          <w:szCs w:val="28"/>
-        </w:rPr>
-        <w:t>англ.</w:t>
+      <w:proofErr w:type="spellStart"/>
+      <w:r>
+        <w:rPr>
+          <w:sz w:val="28"/>
+          <w:szCs w:val="28"/>
+        </w:rPr>
+        <w:t>англ</w:t>
+      </w:r>
+      <w:proofErr w:type="spellEnd"/>
+      <w:r>
+        <w:rPr>
+          <w:sz w:val="28"/>
+          <w:szCs w:val="28"/>
+        </w:rPr>
+        <w:t>.</w:t>
       </w:r>
       <w:r>
         <w:rPr>
@@ -2872,22 +3812,39 @@
         </w:rPr>
         <w:t xml:space="preserve"> </w:t>
       </w:r>
+      <w:proofErr w:type="spellStart"/>
       <w:r>
         <w:rPr>
           <w:i/>
           <w:iCs/>
           <w:sz w:val="28"/>
           <w:szCs w:val="28"/>
-          <w:lang/>
         </w:rPr>
         <w:t>Consistency</w:t>
       </w:r>
-      <w:r>
-        <w:rPr>
-          <w:sz w:val="28"/>
-          <w:szCs w:val="28"/>
-        </w:rPr>
-        <w:t xml:space="preserve">), система має перебувати в узгодженому, несуперечливому стані до початку дії транзакції і по її завершенню. При цьому вона може перебувати в неузгодженому стані протягом виконання транзакції, проте ця неузгодженість не буде видимою за межами транзакції завдяки іншим властивостям — атомарності та ізольованості. </w:t>
+      <w:proofErr w:type="spellEnd"/>
+      <w:r>
+        <w:rPr>
+          <w:sz w:val="28"/>
+          <w:szCs w:val="28"/>
+        </w:rPr>
+        <w:t xml:space="preserve">), система має перебувати в узгодженому, несуперечливому стані до початку дії транзакції і по її завершенню. При цьому вона може перебувати в неузгодженому стані протягом виконання транзакції, проте ця неузгодженість не буде видимою за межами транзакції завдяки іншим властивостям — </w:t>
+      </w:r>
+      <w:proofErr w:type="spellStart"/>
+      <w:r>
+        <w:rPr>
+          <w:sz w:val="28"/>
+          <w:szCs w:val="28"/>
+        </w:rPr>
+        <w:t>атомарності</w:t>
+      </w:r>
+      <w:proofErr w:type="spellEnd"/>
+      <w:r>
+        <w:rPr>
+          <w:sz w:val="28"/>
+          <w:szCs w:val="28"/>
+        </w:rPr>
+        <w:t xml:space="preserve"> та ізольованості. </w:t>
       </w:r>
     </w:p>
     <w:p>
@@ -2909,6 +3866,7 @@
         <w:t xml:space="preserve">Таким чином, узгодженість гарантує </w:t>
       </w:r>
       <w:hyperlink r:id="rId40" w:tooltip="Інваріант (математика)" w:history="1">
+        <w:proofErr w:type="spellStart"/>
         <w:r>
           <w:rPr>
             <w:rStyle w:val="aa"/>
@@ -2919,6 +3877,7 @@
           </w:rPr>
           <w:t>інваріантивність</w:t>
         </w:r>
+        <w:proofErr w:type="spellEnd"/>
       </w:hyperlink>
       <w:r>
         <w:rPr>
@@ -3060,6 +4019,7 @@
           <w:szCs w:val="28"/>
         </w:rPr>
       </w:pPr>
+      <w:proofErr w:type="spellStart"/>
       <w:r>
         <w:rPr>
           <w:rStyle w:val="mw-headline"/>
@@ -3068,7 +4028,18 @@
           <w:sz w:val="28"/>
           <w:szCs w:val="28"/>
         </w:rPr>
-        <w:t>Isolation — Ізольованість</w:t>
+        <w:t>Isolation</w:t>
+      </w:r>
+      <w:proofErr w:type="spellEnd"/>
+      <w:r>
+        <w:rPr>
+          <w:rStyle w:val="mw-headline"/>
+          <w:rFonts w:ascii="Times New Roman" w:hAnsi="Times New Roman" w:cs="Times New Roman"/>
+          <w:color w:val="auto"/>
+          <w:sz w:val="28"/>
+          <w:szCs w:val="28"/>
+        </w:rPr>
+        <w:t> — Ізольованість</w:t>
       </w:r>
     </w:p>
     <w:p>
@@ -3089,12 +4060,21 @@
         </w:rPr>
         <w:t>Ізольованість (</w:t>
       </w:r>
-      <w:r>
-        <w:rPr>
-          <w:sz w:val="28"/>
-          <w:szCs w:val="28"/>
-        </w:rPr>
-        <w:t>англ.</w:t>
+      <w:proofErr w:type="spellStart"/>
+      <w:r>
+        <w:rPr>
+          <w:sz w:val="28"/>
+          <w:szCs w:val="28"/>
+        </w:rPr>
+        <w:t>англ</w:t>
+      </w:r>
+      <w:proofErr w:type="spellEnd"/>
+      <w:r>
+        <w:rPr>
+          <w:sz w:val="28"/>
+          <w:szCs w:val="28"/>
+        </w:rPr>
+        <w:t>.</w:t>
       </w:r>
       <w:r>
         <w:rPr>
@@ -3103,22 +4083,39 @@
         </w:rPr>
         <w:t xml:space="preserve"> </w:t>
       </w:r>
+      <w:proofErr w:type="spellStart"/>
       <w:r>
         <w:rPr>
           <w:i/>
           <w:iCs/>
           <w:sz w:val="28"/>
           <w:szCs w:val="28"/>
-          <w:lang/>
         </w:rPr>
         <w:t>Isolation</w:t>
       </w:r>
-      <w:r>
-        <w:rPr>
-          <w:sz w:val="28"/>
-          <w:szCs w:val="28"/>
-        </w:rPr>
-        <w:t>) означає, що жодні проміжні зміни не будуть видимі за межами транзакції аж до її завершення. Питання ізоляції стає актуальним при одночасній роботі багатьох транзакцій з тими самими даними. За цією вимогою, якщо дві транзакції намагатимуться змінити одні й ті самі дані, то одну з них буде відхилено або призупинено до завершення другої</w:t>
+      <w:proofErr w:type="spellEnd"/>
+      <w:r>
+        <w:rPr>
+          <w:sz w:val="28"/>
+          <w:szCs w:val="28"/>
+        </w:rPr>
+        <w:t xml:space="preserve">) означає, що жодні проміжні зміни не будуть видимі за межами транзакції аж до її завершення. Питання ізоляції стає актуальним при одночасній роботі багатьох транзакцій з тими самими даними. За цією вимогою, якщо дві транзакції намагатимуться змінити одні й ті самі дані, то одну з них буде </w:t>
+      </w:r>
+      <w:proofErr w:type="spellStart"/>
+      <w:r>
+        <w:rPr>
+          <w:sz w:val="28"/>
+          <w:szCs w:val="28"/>
+        </w:rPr>
+        <w:t>відхилено</w:t>
+      </w:r>
+      <w:proofErr w:type="spellEnd"/>
+      <w:r>
+        <w:rPr>
+          <w:sz w:val="28"/>
+          <w:szCs w:val="28"/>
+        </w:rPr>
+        <w:t xml:space="preserve"> або призупинено до завершення другої</w:t>
       </w:r>
       <w:r>
         <w:rPr>
@@ -3149,6 +4146,7 @@
           <w:szCs w:val="28"/>
         </w:rPr>
       </w:pPr>
+      <w:proofErr w:type="spellStart"/>
       <w:r>
         <w:rPr>
           <w:rStyle w:val="mw-headline"/>
@@ -3157,7 +4155,18 @@
           <w:sz w:val="28"/>
           <w:szCs w:val="28"/>
         </w:rPr>
-        <w:t>Durability — Довговічність</w:t>
+        <w:t>Durability</w:t>
+      </w:r>
+      <w:proofErr w:type="spellEnd"/>
+      <w:r>
+        <w:rPr>
+          <w:rStyle w:val="mw-headline"/>
+          <w:rFonts w:ascii="Times New Roman" w:hAnsi="Times New Roman" w:cs="Times New Roman"/>
+          <w:color w:val="auto"/>
+          <w:sz w:val="28"/>
+          <w:szCs w:val="28"/>
+        </w:rPr>
+        <w:t> — Довговічність</w:t>
       </w:r>
     </w:p>
     <w:p>
@@ -3167,12 +4176,10 @@
         <w:jc w:val="both"/>
         <w:outlineLvl w:val="1"/>
         <w:rPr>
-          <w:rFonts w:ascii="Times New Roman" w:eastAsia="Times New Roman" w:hAnsi="Times New Roman" w:cs="Times New Roman"/>
-          <w:b/>
-          <w:bCs/>
-          <w:sz w:val="28"/>
-          <w:szCs w:val="28"/>
-          <w:lang w:eastAsia="uk-UA"/>
+          <w:rFonts w:ascii="Times New Roman" w:hAnsi="Times New Roman" w:cs="Times New Roman"/>
+          <w:sz w:val="28"/>
+          <w:szCs w:val="28"/>
+          <w:lang w:val="en-US"/>
         </w:rPr>
       </w:pPr>
       <w:r>
@@ -3183,13 +4190,23 @@
         </w:rPr>
         <w:t>Довговічність (</w:t>
       </w:r>
-      <w:r>
-        <w:rPr>
-          <w:rFonts w:ascii="Times New Roman" w:hAnsi="Times New Roman" w:cs="Times New Roman"/>
-          <w:sz w:val="28"/>
-          <w:szCs w:val="28"/>
-        </w:rPr>
-        <w:t>англ.</w:t>
+      <w:proofErr w:type="spellStart"/>
+      <w:r>
+        <w:rPr>
+          <w:rFonts w:ascii="Times New Roman" w:hAnsi="Times New Roman" w:cs="Times New Roman"/>
+          <w:sz w:val="28"/>
+          <w:szCs w:val="28"/>
+        </w:rPr>
+        <w:t>англ</w:t>
+      </w:r>
+      <w:proofErr w:type="spellEnd"/>
+      <w:r>
+        <w:rPr>
+          <w:rFonts w:ascii="Times New Roman" w:hAnsi="Times New Roman" w:cs="Times New Roman"/>
+          <w:sz w:val="28"/>
+          <w:szCs w:val="28"/>
+        </w:rPr>
+        <w:t>.</w:t>
       </w:r>
       <w:r>
         <w:rPr>
@@ -3199,6 +4216,7 @@
         </w:rPr>
         <w:t xml:space="preserve"> </w:t>
       </w:r>
+      <w:proofErr w:type="spellStart"/>
       <w:r>
         <w:rPr>
           <w:rFonts w:ascii="Times New Roman" w:hAnsi="Times New Roman" w:cs="Times New Roman"/>
@@ -3206,10 +4224,10 @@
           <w:iCs/>
           <w:sz w:val="28"/>
           <w:szCs w:val="28"/>
-          <w:lang/>
         </w:rPr>
         <w:t>Durability</w:t>
       </w:r>
+      <w:proofErr w:type="spellEnd"/>
       <w:r>
         <w:rPr>
           <w:rFonts w:ascii="Times New Roman" w:hAnsi="Times New Roman" w:cs="Times New Roman"/>
@@ -3217,6 +4235,81 @@
           <w:szCs w:val="28"/>
         </w:rPr>
         <w:t>) гарантує, що незалежно від інших проблем після відновлення працездатності системи результати завершених транзакцій будуть збережені. Іншими словами, якщо користувач отримав повідомлення про успішне завершення транзакції, то він може бути впевнений, що дані будуть збережені та відновлені у випадку збоїв.</w:t>
+      </w:r>
+    </w:p>
+    <w:p>
+      <w:pPr>
+        <w:spacing w:after="0" w:line="240" w:lineRule="auto"/>
+        <w:ind w:firstLine="708"/>
+        <w:jc w:val="both"/>
+        <w:outlineLvl w:val="1"/>
+        <w:rPr>
+          <w:rFonts w:ascii="Times New Roman" w:hAnsi="Times New Roman" w:cs="Times New Roman"/>
+          <w:sz w:val="28"/>
+          <w:szCs w:val="28"/>
+          <w:lang w:val="en-US"/>
+        </w:rPr>
+      </w:pPr>
+    </w:p>
+    <w:p>
+      <w:pPr>
+        <w:spacing w:after="0" w:line="240" w:lineRule="auto"/>
+        <w:ind w:firstLine="708"/>
+        <w:jc w:val="both"/>
+        <w:outlineLvl w:val="1"/>
+        <w:rPr>
+          <w:rFonts w:ascii="Times New Roman" w:eastAsia="Times New Roman" w:hAnsi="Times New Roman" w:cs="Times New Roman"/>
+          <w:b/>
+          <w:bCs/>
+          <w:sz w:val="28"/>
+          <w:szCs w:val="28"/>
+          <w:lang w:eastAsia="uk-UA"/>
+        </w:rPr>
+      </w:pPr>
+      <w:r>
+        <w:rPr>
+          <w:rFonts w:ascii="Times New Roman" w:hAnsi="Times New Roman" w:cs="Times New Roman"/>
+          <w:sz w:val="28"/>
+          <w:szCs w:val="28"/>
+        </w:rPr>
+        <w:t xml:space="preserve">Більш детально про </w:t>
+      </w:r>
+      <w:proofErr w:type="spellStart"/>
+      <w:r>
+        <w:rPr>
+          <w:i/>
+          <w:iCs/>
+          <w:sz w:val="28"/>
+          <w:szCs w:val="28"/>
+        </w:rPr>
+        <w:t>SQLite</w:t>
+      </w:r>
+      <w:proofErr w:type="spellEnd"/>
+      <w:r>
+        <w:rPr>
+          <w:rFonts w:ascii="Times New Roman" w:hAnsi="Times New Roman" w:cs="Times New Roman"/>
+          <w:sz w:val="28"/>
+          <w:szCs w:val="28"/>
+        </w:rPr>
+        <w:t xml:space="preserve"> </w:t>
+      </w:r>
+      <w:r>
+        <w:rPr>
+          <w:rFonts w:ascii="Times New Roman" w:hAnsi="Times New Roman" w:cs="Times New Roman"/>
+          <w:sz w:val="28"/>
+          <w:szCs w:val="28"/>
+        </w:rPr>
+        <w:t xml:space="preserve"> можна довідатися за посиланням </w:t>
+      </w:r>
+      <w:bookmarkStart w:id="0" w:name="_GoBack"/>
+      <w:bookmarkEnd w:id="0"/>
+      <w:r>
+        <w:rPr>
+          <w:rFonts w:ascii="Times New Roman" w:hAnsi="Times New Roman" w:cs="Times New Roman"/>
+          <w:sz w:val="28"/>
+          <w:szCs w:val="28"/>
+        </w:rPr>
+        <w:t>https://metanit.com/sql/sqlite/</w:t>
       </w:r>
     </w:p>
     <w:sectPr>
@@ -3232,7 +4325,7 @@
 </file>
 
 <file path=word/endnotes.xml><?xml version="1.0" encoding="utf-8"?>
-<w:endnotes xmlns:ve="http://schemas.openxmlformats.org/markup-compatibility/2006" xmlns:o="urn:schemas-microsoft-com:office:office" xmlns:r="http://schemas.openxmlformats.org/officeDocument/2006/relationships" xmlns:m="http://schemas.openxmlformats.org/officeDocument/2006/math" xmlns:v="urn:schemas-microsoft-com:vml" xmlns:wp="http://schemas.openxmlformats.org/drawingml/2006/wordprocessingDrawing" xmlns:w10="urn:schemas-microsoft-com:office:word" xmlns:w="http://schemas.openxmlformats.org/wordprocessingml/2006/main" xmlns:wne="http://schemas.microsoft.com/office/word/2006/wordml">
+<w:endnotes xmlns:wpc="http://schemas.microsoft.com/office/word/2010/wordprocessingCanvas" xmlns:mc="http://schemas.openxmlformats.org/markup-compatibility/2006" xmlns:o="urn:schemas-microsoft-com:office:office" xmlns:r="http://schemas.openxmlformats.org/officeDocument/2006/relationships" xmlns:m="http://schemas.openxmlformats.org/officeDocument/2006/math" xmlns:v="urn:schemas-microsoft-com:vml" xmlns:wp14="http://schemas.microsoft.com/office/word/2010/wordprocessingDrawing" xmlns:wp="http://schemas.openxmlformats.org/drawingml/2006/wordprocessingDrawing" xmlns:w10="urn:schemas-microsoft-com:office:word" xmlns:w="http://schemas.openxmlformats.org/wordprocessingml/2006/main" xmlns:w14="http://schemas.microsoft.com/office/word/2010/wordml" xmlns:wpg="http://schemas.microsoft.com/office/word/2010/wordprocessingGroup" xmlns:wpi="http://schemas.microsoft.com/office/word/2010/wordprocessingInk" xmlns:wne="http://schemas.microsoft.com/office/word/2006/wordml" xmlns:wps="http://schemas.microsoft.com/office/word/2010/wordprocessingShape" mc:Ignorable="w14 wp14">
   <w:endnote w:type="separator" w:id="-1">
     <w:p>
       <w:pPr>
@@ -3257,7 +4350,7 @@
 </file>
 
 <file path=word/footer1.xml><?xml version="1.0" encoding="utf-8"?>
-<w:ftr xmlns:ve="http://schemas.openxmlformats.org/markup-compatibility/2006" xmlns:o="urn:schemas-microsoft-com:office:office" xmlns:r="http://schemas.openxmlformats.org/officeDocument/2006/relationships" xmlns:m="http://schemas.openxmlformats.org/officeDocument/2006/math" xmlns:v="urn:schemas-microsoft-com:vml" xmlns:wp="http://schemas.openxmlformats.org/drawingml/2006/wordprocessingDrawing" xmlns:w10="urn:schemas-microsoft-com:office:word" xmlns:w="http://schemas.openxmlformats.org/wordprocessingml/2006/main" xmlns:wne="http://schemas.microsoft.com/office/word/2006/wordml">
+<w:ftr xmlns:wpc="http://schemas.microsoft.com/office/word/2010/wordprocessingCanvas" xmlns:mc="http://schemas.openxmlformats.org/markup-compatibility/2006" xmlns:o="urn:schemas-microsoft-com:office:office" xmlns:r="http://schemas.openxmlformats.org/officeDocument/2006/relationships" xmlns:m="http://schemas.openxmlformats.org/officeDocument/2006/math" xmlns:v="urn:schemas-microsoft-com:vml" xmlns:wp14="http://schemas.microsoft.com/office/word/2010/wordprocessingDrawing" xmlns:wp="http://schemas.openxmlformats.org/drawingml/2006/wordprocessingDrawing" xmlns:w10="urn:schemas-microsoft-com:office:word" xmlns:w="http://schemas.openxmlformats.org/wordprocessingml/2006/main" xmlns:w14="http://schemas.microsoft.com/office/word/2010/wordml" xmlns:wpg="http://schemas.microsoft.com/office/word/2010/wordprocessingGroup" xmlns:wpi="http://schemas.microsoft.com/office/word/2010/wordprocessingInk" xmlns:wne="http://schemas.microsoft.com/office/word/2006/wordml" xmlns:wps="http://schemas.microsoft.com/office/word/2010/wordprocessingShape" mc:Ignorable="w14 wp14">
   <w:sdt>
     <w:sdtPr>
       <w:id w:val="45517157"/>
@@ -3266,20 +4359,34 @@
         <w:docPartUnique/>
       </w:docPartObj>
     </w:sdtPr>
+    <w:sdtEndPr/>
     <w:sdtContent>
       <w:p>
         <w:pPr>
           <w:pStyle w:val="a7"/>
           <w:jc w:val="right"/>
         </w:pPr>
-        <w:fldSimple w:instr=" PAGE   \* MERGEFORMAT ">
-          <w:r>
-            <w:rPr>
-              <w:noProof/>
-            </w:rPr>
-            <w:t>7</w:t>
-          </w:r>
-        </w:fldSimple>
+        <w:r>
+          <w:fldChar w:fldCharType="begin"/>
+        </w:r>
+        <w:r>
+          <w:instrText xml:space="preserve"> PAGE   \* MERGEFORMAT </w:instrText>
+        </w:r>
+        <w:r>
+          <w:fldChar w:fldCharType="separate"/>
+        </w:r>
+        <w:r>
+          <w:rPr>
+            <w:noProof/>
+          </w:rPr>
+          <w:t>1</w:t>
+        </w:r>
+        <w:r>
+          <w:rPr>
+            <w:noProof/>
+          </w:rPr>
+          <w:fldChar w:fldCharType="end"/>
+        </w:r>
       </w:p>
     </w:sdtContent>
   </w:sdt>
@@ -3287,7 +4394,7 @@
 </file>
 
 <file path=word/footnotes.xml><?xml version="1.0" encoding="utf-8"?>
-<w:footnotes xmlns:ve="http://schemas.openxmlformats.org/markup-compatibility/2006" xmlns:o="urn:schemas-microsoft-com:office:office" xmlns:r="http://schemas.openxmlformats.org/officeDocument/2006/relationships" xmlns:m="http://schemas.openxmlformats.org/officeDocument/2006/math" xmlns:v="urn:schemas-microsoft-com:vml" xmlns:wp="http://schemas.openxmlformats.org/drawingml/2006/wordprocessingDrawing" xmlns:w10="urn:schemas-microsoft-com:office:word" xmlns:w="http://schemas.openxmlformats.org/wordprocessingml/2006/main" xmlns:wne="http://schemas.microsoft.com/office/word/2006/wordml">
+<w:footnotes xmlns:wpc="http://schemas.microsoft.com/office/word/2010/wordprocessingCanvas" xmlns:mc="http://schemas.openxmlformats.org/markup-compatibility/2006" xmlns:o="urn:schemas-microsoft-com:office:office" xmlns:r="http://schemas.openxmlformats.org/officeDocument/2006/relationships" xmlns:m="http://schemas.openxmlformats.org/officeDocument/2006/math" xmlns:v="urn:schemas-microsoft-com:vml" xmlns:wp14="http://schemas.microsoft.com/office/word/2010/wordprocessingDrawing" xmlns:wp="http://schemas.openxmlformats.org/drawingml/2006/wordprocessingDrawing" xmlns:w10="urn:schemas-microsoft-com:office:word" xmlns:w="http://schemas.openxmlformats.org/wordprocessingml/2006/main" xmlns:w14="http://schemas.microsoft.com/office/word/2010/wordml" xmlns:wpg="http://schemas.microsoft.com/office/word/2010/wordprocessingGroup" xmlns:wpi="http://schemas.microsoft.com/office/word/2010/wordprocessingInk" xmlns:wne="http://schemas.microsoft.com/office/word/2006/wordml" xmlns:wps="http://schemas.microsoft.com/office/word/2010/wordprocessingShape" mc:Ignorable="w14 wp14">
   <w:footnote w:type="separator" w:id="-1">
     <w:p>
       <w:pPr>
@@ -3327,6 +4434,7 @@
       <w:r>
         <w:t xml:space="preserve"> </w:t>
       </w:r>
+      <w:proofErr w:type="spellStart"/>
       <w:r>
         <w:rPr>
           <w:i/>
@@ -3336,6 +4444,7 @@
         </w:rPr>
         <w:t>Tcl</w:t>
       </w:r>
+      <w:proofErr w:type="spellEnd"/>
       <w:r>
         <w:rPr>
           <w:sz w:val="28"/>
@@ -3344,6 +4453,7 @@
         <w:t xml:space="preserve"> орієнтована на автоматизацію рутинних процесів, швидке </w:t>
       </w:r>
       <w:hyperlink r:id="rId1" w:tooltip="Прототипування" w:history="1">
+        <w:proofErr w:type="spellStart"/>
         <w:r>
           <w:rPr>
             <w:rStyle w:val="aa"/>
@@ -3352,6 +4462,7 @@
           </w:rPr>
           <w:t>прототипування</w:t>
         </w:r>
+        <w:proofErr w:type="spellEnd"/>
       </w:hyperlink>
       <w:r>
         <w:rPr>
@@ -3377,6 +4488,7 @@
         </w:rPr>
         <w:t xml:space="preserve">Незважаючи на те, що основне поширення </w:t>
       </w:r>
+      <w:proofErr w:type="spellStart"/>
       <w:r>
         <w:rPr>
           <w:i/>
@@ -3386,13 +4498,31 @@
         </w:rPr>
         <w:t>Tcl</w:t>
       </w:r>
-      <w:r>
-        <w:rPr>
-          <w:sz w:val="28"/>
-          <w:szCs w:val="28"/>
-        </w:rPr>
-        <w:t xml:space="preserve"> отримала для створення інтерфейсів користувача і як вбудовувана мова, </w:t>
-      </w:r>
+      <w:proofErr w:type="spellEnd"/>
+      <w:r>
+        <w:rPr>
+          <w:sz w:val="28"/>
+          <w:szCs w:val="28"/>
+        </w:rPr>
+        <w:t xml:space="preserve"> отримала для створення інтерфейсів користувача і як </w:t>
+      </w:r>
+      <w:proofErr w:type="spellStart"/>
+      <w:r>
+        <w:rPr>
+          <w:sz w:val="28"/>
+          <w:szCs w:val="28"/>
+        </w:rPr>
+        <w:t>вбудовувана</w:t>
+      </w:r>
+      <w:proofErr w:type="spellEnd"/>
+      <w:r>
+        <w:rPr>
+          <w:sz w:val="28"/>
+          <w:szCs w:val="28"/>
+        </w:rPr>
+        <w:t xml:space="preserve"> мова, </w:t>
+      </w:r>
+      <w:proofErr w:type="spellStart"/>
       <w:r>
         <w:rPr>
           <w:i/>
@@ -3402,6 +4532,7 @@
         </w:rPr>
         <w:t>Tcl</w:t>
       </w:r>
+      <w:proofErr w:type="spellEnd"/>
       <w:r>
         <w:rPr>
           <w:sz w:val="28"/>
@@ -3456,7 +4587,7 @@
 </file>
 
 <file path=word/header1.xml><?xml version="1.0" encoding="utf-8"?>
-<w:hdr xmlns:ve="http://schemas.openxmlformats.org/markup-compatibility/2006" xmlns:o="urn:schemas-microsoft-com:office:office" xmlns:r="http://schemas.openxmlformats.org/officeDocument/2006/relationships" xmlns:m="http://schemas.openxmlformats.org/officeDocument/2006/math" xmlns:v="urn:schemas-microsoft-com:vml" xmlns:wp="http://schemas.openxmlformats.org/drawingml/2006/wordprocessingDrawing" xmlns:w10="urn:schemas-microsoft-com:office:word" xmlns:w="http://schemas.openxmlformats.org/wordprocessingml/2006/main" xmlns:wne="http://schemas.microsoft.com/office/word/2006/wordml">
+<w:hdr xmlns:wpc="http://schemas.microsoft.com/office/word/2010/wordprocessingCanvas" xmlns:mc="http://schemas.openxmlformats.org/markup-compatibility/2006" xmlns:o="urn:schemas-microsoft-com:office:office" xmlns:r="http://schemas.openxmlformats.org/officeDocument/2006/relationships" xmlns:m="http://schemas.openxmlformats.org/officeDocument/2006/math" xmlns:v="urn:schemas-microsoft-com:vml" xmlns:wp14="http://schemas.microsoft.com/office/word/2010/wordprocessingDrawing" xmlns:wp="http://schemas.openxmlformats.org/drawingml/2006/wordprocessingDrawing" xmlns:w10="urn:schemas-microsoft-com:office:word" xmlns:w="http://schemas.openxmlformats.org/wordprocessingml/2006/main" xmlns:w14="http://schemas.microsoft.com/office/word/2010/wordml" xmlns:wpg="http://schemas.microsoft.com/office/word/2010/wordprocessingGroup" xmlns:wpi="http://schemas.microsoft.com/office/word/2010/wordprocessingInk" xmlns:wne="http://schemas.microsoft.com/office/word/2006/wordml" xmlns:wps="http://schemas.microsoft.com/office/word/2010/wordprocessingShape" mc:Ignorable="w14 wp14">
   <w:p>
     <w:pPr>
       <w:pStyle w:val="a5"/>
@@ -3490,7 +4621,7 @@
 </file>
 
 <file path=word/numbering.xml><?xml version="1.0" encoding="utf-8"?>
-<w:numbering xmlns:ve="http://schemas.openxmlformats.org/markup-compatibility/2006" xmlns:o="urn:schemas-microsoft-com:office:office" xmlns:r="http://schemas.openxmlformats.org/officeDocument/2006/relationships" xmlns:m="http://schemas.openxmlformats.org/officeDocument/2006/math" xmlns:v="urn:schemas-microsoft-com:vml" xmlns:wp="http://schemas.openxmlformats.org/drawingml/2006/wordprocessingDrawing" xmlns:w10="urn:schemas-microsoft-com:office:word" xmlns:w="http://schemas.openxmlformats.org/wordprocessingml/2006/main" xmlns:wne="http://schemas.microsoft.com/office/word/2006/wordml">
+<w:numbering xmlns:wpc="http://schemas.microsoft.com/office/word/2010/wordprocessingCanvas" xmlns:mc="http://schemas.openxmlformats.org/markup-compatibility/2006" xmlns:o="urn:schemas-microsoft-com:office:office" xmlns:r="http://schemas.openxmlformats.org/officeDocument/2006/relationships" xmlns:m="http://schemas.openxmlformats.org/officeDocument/2006/math" xmlns:v="urn:schemas-microsoft-com:vml" xmlns:wp14="http://schemas.microsoft.com/office/word/2010/wordprocessingDrawing" xmlns:wp="http://schemas.openxmlformats.org/drawingml/2006/wordprocessingDrawing" xmlns:w10="urn:schemas-microsoft-com:office:word" xmlns:w="http://schemas.openxmlformats.org/wordprocessingml/2006/main" xmlns:w14="http://schemas.microsoft.com/office/word/2010/wordml" xmlns:wpg="http://schemas.microsoft.com/office/word/2010/wordprocessingGroup" xmlns:wpi="http://schemas.microsoft.com/office/word/2010/wordprocessingInk" xmlns:wne="http://schemas.microsoft.com/office/word/2006/wordml" xmlns:wps="http://schemas.microsoft.com/office/word/2010/wordprocessingShape" mc:Ignorable="w14 wp14">
   <w:abstractNum w:abstractNumId="0">
     <w:nsid w:val="050E19E9"/>
     <w:multiLevelType w:val="hybridMultilevel"/>
@@ -4427,7 +5558,7 @@
 </file>
 
 <file path=word/styles.xml><?xml version="1.0" encoding="utf-8"?>
-<w:styles xmlns:r="http://schemas.openxmlformats.org/officeDocument/2006/relationships" xmlns:w="http://schemas.openxmlformats.org/wordprocessingml/2006/main">
+<w:styles xmlns:mc="http://schemas.openxmlformats.org/markup-compatibility/2006" xmlns:r="http://schemas.openxmlformats.org/officeDocument/2006/relationships" xmlns:w="http://schemas.openxmlformats.org/wordprocessingml/2006/main" xmlns:w14="http://schemas.microsoft.com/office/word/2010/wordml" mc:Ignorable="w14">
   <w:docDefaults>
     <w:rPrDefault>
       <w:rPr>
@@ -4633,6 +5764,7 @@
   <w:style w:type="character" w:default="1" w:styleId="a0">
     <w:name w:val="Default Paragraph Font"/>
     <w:uiPriority w:val="1"/>
+    <w:semiHidden/>
     <w:unhideWhenUsed/>
   </w:style>
   <w:style w:type="table" w:default="1" w:styleId="a1">
@@ -4640,7 +5772,6 @@
     <w:uiPriority w:val="99"/>
     <w:semiHidden/>
     <w:unhideWhenUsed/>
-    <w:qFormat/>
     <w:tblPr>
       <w:tblInd w:w="0" w:type="dxa"/>
       <w:tblCellMar>
@@ -4908,6 +6039,196 @@
     <w:rPr>
       <w:vertAlign w:val="superscript"/>
     </w:rPr>
+  </w:style>
+</w:styles>
+</file>
+
+<file path=word/stylesWithEffects.xml><?xml version="1.0" encoding="utf-8"?>
+<w:styles xmlns:wpc="http://schemas.microsoft.com/office/word/2010/wordprocessingCanvas" xmlns:mc="http://schemas.openxmlformats.org/markup-compatibility/2006" xmlns:o="urn:schemas-microsoft-com:office:office" xmlns:r="http://schemas.openxmlformats.org/officeDocument/2006/relationships" xmlns:m="http://schemas.openxmlformats.org/officeDocument/2006/math" xmlns:v="urn:schemas-microsoft-com:vml" xmlns:wp14="http://schemas.microsoft.com/office/word/2010/wordprocessingDrawing" xmlns:wp="http://schemas.openxmlformats.org/drawingml/2006/wordprocessingDrawing" xmlns:w10="urn:schemas-microsoft-com:office:word" xmlns:w="http://schemas.openxmlformats.org/wordprocessingml/2006/main" xmlns:w14="http://schemas.microsoft.com/office/word/2010/wordml" xmlns:wpg="http://schemas.microsoft.com/office/word/2010/wordprocessingGroup" xmlns:wpi="http://schemas.microsoft.com/office/word/2010/wordprocessingInk" xmlns:wne="http://schemas.microsoft.com/office/word/2006/wordml" xmlns:wps="http://schemas.microsoft.com/office/word/2010/wordprocessingShape" mc:Ignorable="w14 wp14">
+  <w:docDefaults>
+    <w:rPrDefault>
+      <w:rPr>
+        <w:rFonts w:asciiTheme="minorHAnsi" w:eastAsiaTheme="minorEastAsia" w:hAnsiTheme="minorHAnsi" w:cstheme="minorBidi"/>
+        <w:sz w:val="22"/>
+        <w:szCs w:val="22"/>
+        <w:lang w:val="uk-UA" w:eastAsia="uk-UA" w:bidi="ar-SA"/>
+      </w:rPr>
+    </w:rPrDefault>
+    <w:pPrDefault>
+      <w:pPr>
+        <w:spacing w:after="200" w:line="276" w:lineRule="auto"/>
+      </w:pPr>
+    </w:pPrDefault>
+  </w:docDefaults>
+  <w:latentStyles w:defLockedState="0" w:defUIPriority="99" w:defSemiHidden="1" w:defUnhideWhenUsed="1" w:defQFormat="0" w:count="267">
+    <w:lsdException w:name="Normal" w:semiHidden="0" w:uiPriority="0" w:unhideWhenUsed="0" w:qFormat="1"/>
+    <w:lsdException w:name="heading 1" w:semiHidden="0" w:uiPriority="9" w:unhideWhenUsed="0" w:qFormat="1"/>
+    <w:lsdException w:name="heading 2" w:uiPriority="9" w:qFormat="1"/>
+    <w:lsdException w:name="heading 3" w:uiPriority="9" w:qFormat="1"/>
+    <w:lsdException w:name="heading 4" w:uiPriority="9" w:qFormat="1"/>
+    <w:lsdException w:name="heading 5" w:uiPriority="9" w:qFormat="1"/>
+    <w:lsdException w:name="heading 6" w:uiPriority="9" w:qFormat="1"/>
+    <w:lsdException w:name="heading 7" w:uiPriority="9" w:qFormat="1"/>
+    <w:lsdException w:name="heading 8" w:uiPriority="9" w:qFormat="1"/>
+    <w:lsdException w:name="heading 9" w:uiPriority="9" w:qFormat="1"/>
+    <w:lsdException w:name="toc 1" w:uiPriority="39"/>
+    <w:lsdException w:name="toc 2" w:uiPriority="39"/>
+    <w:lsdException w:name="toc 3" w:uiPriority="39"/>
+    <w:lsdException w:name="toc 4" w:uiPriority="39"/>
+    <w:lsdException w:name="toc 5" w:uiPriority="39"/>
+    <w:lsdException w:name="toc 6" w:uiPriority="39"/>
+    <w:lsdException w:name="toc 7" w:uiPriority="39"/>
+    <w:lsdException w:name="toc 8" w:uiPriority="39"/>
+    <w:lsdException w:name="toc 9" w:uiPriority="39"/>
+    <w:lsdException w:name="caption" w:uiPriority="35" w:qFormat="1"/>
+    <w:lsdException w:name="Title" w:semiHidden="0" w:uiPriority="10" w:unhideWhenUsed="0" w:qFormat="1"/>
+    <w:lsdException w:name="Default Paragraph Font" w:uiPriority="1"/>
+    <w:lsdException w:name="Subtitle" w:semiHidden="0" w:uiPriority="11" w:unhideWhenUsed="0" w:qFormat="1"/>
+    <w:lsdException w:name="Strong" w:semiHidden="0" w:uiPriority="22" w:unhideWhenUsed="0" w:qFormat="1"/>
+    <w:lsdException w:name="Emphasis" w:semiHidden="0" w:uiPriority="20" w:unhideWhenUsed="0" w:qFormat="1"/>
+    <w:lsdException w:name="Table Grid" w:semiHidden="0" w:uiPriority="59" w:unhideWhenUsed="0"/>
+    <w:lsdException w:name="Placeholder Text" w:unhideWhenUsed="0"/>
+    <w:lsdException w:name="No Spacing" w:semiHidden="0" w:uiPriority="1" w:unhideWhenUsed="0" w:qFormat="1"/>
+    <w:lsdException w:name="Light Shading" w:semiHidden="0" w:uiPriority="60" w:unhideWhenUsed="0"/>
+    <w:lsdException w:name="Light List" w:semiHidden="0" w:uiPriority="61" w:unhideWhenUsed="0"/>
+    <w:lsdException w:name="Light Grid" w:semiHidden="0" w:uiPriority="62" w:unhideWhenUsed="0"/>
+    <w:lsdException w:name="Medium Shading 1" w:semiHidden="0" w:uiPriority="63" w:unhideWhenUsed="0"/>
+    <w:lsdException w:name="Medium Shading 2" w:semiHidden="0" w:uiPriority="64" w:unhideWhenUsed="0"/>
+    <w:lsdException w:name="Medium List 1" w:semiHidden="0" w:uiPriority="65" w:unhideWhenUsed="0"/>
+    <w:lsdException w:name="Medium List 2" w:semiHidden="0" w:uiPriority="66" w:unhideWhenUsed="0"/>
+    <w:lsdException w:name="Medium Grid 1" w:semiHidden="0" w:uiPriority="67" w:unhideWhenUsed="0"/>
+    <w:lsdException w:name="Medium Grid 2" w:semiHidden="0" w:uiPriority="68" w:unhideWhenUsed="0"/>
+    <w:lsdException w:name="Medium Grid 3" w:semiHidden="0" w:uiPriority="69" w:unhideWhenUsed="0"/>
+    <w:lsdException w:name="Dark List" w:semiHidden="0" w:uiPriority="70" w:unhideWhenUsed="0"/>
+    <w:lsdException w:name="Colorful Shading" w:semiHidden="0" w:uiPriority="71" w:unhideWhenUsed="0"/>
+    <w:lsdException w:name="Colorful List" w:semiHidden="0" w:uiPriority="72" w:unhideWhenUsed="0"/>
+    <w:lsdException w:name="Colorful Grid" w:semiHidden="0" w:uiPriority="73" w:unhideWhenUsed="0"/>
+    <w:lsdException w:name="Light Shading Accent 1" w:semiHidden="0" w:uiPriority="60" w:unhideWhenUsed="0"/>
+    <w:lsdException w:name="Light List Accent 1" w:semiHidden="0" w:uiPriority="61" w:unhideWhenUsed="0"/>
+    <w:lsdException w:name="Light Grid Accent 1" w:semiHidden="0" w:uiPriority="62" w:unhideWhenUsed="0"/>
+    <w:lsdException w:name="Medium Shading 1 Accent 1" w:semiHidden="0" w:uiPriority="63" w:unhideWhenUsed="0"/>
+    <w:lsdException w:name="Medium Shading 2 Accent 1" w:semiHidden="0" w:uiPriority="64" w:unhideWhenUsed="0"/>
+    <w:lsdException w:name="Medium List 1 Accent 1" w:semiHidden="0" w:uiPriority="65" w:unhideWhenUsed="0"/>
+    <w:lsdException w:name="Revision" w:unhideWhenUsed="0"/>
+    <w:lsdException w:name="List Paragraph" w:semiHidden="0" w:uiPriority="34" w:unhideWhenUsed="0" w:qFormat="1"/>
+    <w:lsdException w:name="Quote" w:semiHidden="0" w:uiPriority="29" w:unhideWhenUsed="0" w:qFormat="1"/>
+    <w:lsdException w:name="Intense Quote" w:semiHidden="0" w:uiPriority="30" w:unhideWhenUsed="0" w:qFormat="1"/>
+    <w:lsdException w:name="Medium List 2 Accent 1" w:semiHidden="0" w:uiPriority="66" w:unhideWhenUsed="0"/>
+    <w:lsdException w:name="Medium Grid 1 Accent 1" w:semiHidden="0" w:uiPriority="67" w:unhideWhenUsed="0"/>
+    <w:lsdException w:name="Medium Grid 2 Accent 1" w:semiHidden="0" w:uiPriority="68" w:unhideWhenUsed="0"/>
+    <w:lsdException w:name="Medium Grid 3 Accent 1" w:semiHidden="0" w:uiPriority="69" w:unhideWhenUsed="0"/>
+    <w:lsdException w:name="Dark List Accent 1" w:semiHidden="0" w:uiPriority="70" w:unhideWhenUsed="0"/>
+    <w:lsdException w:name="Colorful Shading Accent 1" w:semiHidden="0" w:uiPriority="71" w:unhideWhenUsed="0"/>
+    <w:lsdException w:name="Colorful List Accent 1" w:semiHidden="0" w:uiPriority="72" w:unhideWhenUsed="0"/>
+    <w:lsdException w:name="Colorful Grid Accent 1" w:semiHidden="0" w:uiPriority="73" w:unhideWhenUsed="0"/>
+    <w:lsdException w:name="Light Shading Accent 2" w:semiHidden="0" w:uiPriority="60" w:unhideWhenUsed="0"/>
+    <w:lsdException w:name="Light List Accent 2" w:semiHidden="0" w:uiPriority="61" w:unhideWhenUsed="0"/>
+    <w:lsdException w:name="Light Grid Accent 2" w:semiHidden="0" w:uiPriority="62" w:unhideWhenUsed="0"/>
+    <w:lsdException w:name="Medium Shading 1 Accent 2" w:semiHidden="0" w:uiPriority="63" w:unhideWhenUsed="0"/>
+    <w:lsdException w:name="Medium Shading 2 Accent 2" w:semiHidden="0" w:uiPriority="64" w:unhideWhenUsed="0"/>
+    <w:lsdException w:name="Medium List 1 Accent 2" w:semiHidden="0" w:uiPriority="65" w:unhideWhenUsed="0"/>
+    <w:lsdException w:name="Medium List 2 Accent 2" w:semiHidden="0" w:uiPriority="66" w:unhideWhenUsed="0"/>
+    <w:lsdException w:name="Medium Grid 1 Accent 2" w:semiHidden="0" w:uiPriority="67" w:unhideWhenUsed="0"/>
+    <w:lsdException w:name="Medium Grid 2 Accent 2" w:semiHidden="0" w:uiPriority="68" w:unhideWhenUsed="0"/>
+    <w:lsdException w:name="Medium Grid 3 Accent 2" w:semiHidden="0" w:uiPriority="69" w:unhideWhenUsed="0"/>
+    <w:lsdException w:name="Dark List Accent 2" w:semiHidden="0" w:uiPriority="70" w:unhideWhenUsed="0"/>
+    <w:lsdException w:name="Colorful Shading Accent 2" w:semiHidden="0" w:uiPriority="71" w:unhideWhenUsed="0"/>
+    <w:lsdException w:name="Colorful List Accent 2" w:semiHidden="0" w:uiPriority="72" w:unhideWhenUsed="0"/>
+    <w:lsdException w:name="Colorful Grid Accent 2" w:semiHidden="0" w:uiPriority="73" w:unhideWhenUsed="0"/>
+    <w:lsdException w:name="Light Shading Accent 3" w:semiHidden="0" w:uiPriority="60" w:unhideWhenUsed="0"/>
+    <w:lsdException w:name="Light List Accent 3" w:semiHidden="0" w:uiPriority="61" w:unhideWhenUsed="0"/>
+    <w:lsdException w:name="Light Grid Accent 3" w:semiHidden="0" w:uiPriority="62" w:unhideWhenUsed="0"/>
+    <w:lsdException w:name="Medium Shading 1 Accent 3" w:semiHidden="0" w:uiPriority="63" w:unhideWhenUsed="0"/>
+    <w:lsdException w:name="Medium Shading 2 Accent 3" w:semiHidden="0" w:uiPriority="64" w:unhideWhenUsed="0"/>
+    <w:lsdException w:name="Medium List 1 Accent 3" w:semiHidden="0" w:uiPriority="65" w:unhideWhenUsed="0"/>
+    <w:lsdException w:name="Medium List 2 Accent 3" w:semiHidden="0" w:uiPriority="66" w:unhideWhenUsed="0"/>
+    <w:lsdException w:name="Medium Grid 1 Accent 3" w:semiHidden="0" w:uiPriority="67" w:unhideWhenUsed="0"/>
+    <w:lsdException w:name="Medium Grid 2 Accent 3" w:semiHidden="0" w:uiPriority="68" w:unhideWhenUsed="0"/>
+    <w:lsdException w:name="Medium Grid 3 Accent 3" w:semiHidden="0" w:uiPriority="69" w:unhideWhenUsed="0"/>
+    <w:lsdException w:name="Dark List Accent 3" w:semiHidden="0" w:uiPriority="70" w:unhideWhenUsed="0"/>
+    <w:lsdException w:name="Colorful Shading Accent 3" w:semiHidden="0" w:uiPriority="71" w:unhideWhenUsed="0"/>
+    <w:lsdException w:name="Colorful List Accent 3" w:semiHidden="0" w:uiPriority="72" w:unhideWhenUsed="0"/>
+    <w:lsdException w:name="Colorful Grid Accent 3" w:semiHidden="0" w:uiPriority="73" w:unhideWhenUsed="0"/>
+    <w:lsdException w:name="Light Shading Accent 4" w:semiHidden="0" w:uiPriority="60" w:unhideWhenUsed="0"/>
+    <w:lsdException w:name="Light List Accent 4" w:semiHidden="0" w:uiPriority="61" w:unhideWhenUsed="0"/>
+    <w:lsdException w:name="Light Grid Accent 4" w:semiHidden="0" w:uiPriority="62" w:unhideWhenUsed="0"/>
+    <w:lsdException w:name="Medium Shading 1 Accent 4" w:semiHidden="0" w:uiPriority="63" w:unhideWhenUsed="0"/>
+    <w:lsdException w:name="Medium Shading 2 Accent 4" w:semiHidden="0" w:uiPriority="64" w:unhideWhenUsed="0"/>
+    <w:lsdException w:name="Medium List 1 Accent 4" w:semiHidden="0" w:uiPriority="65" w:unhideWhenUsed="0"/>
+    <w:lsdException w:name="Medium List 2 Accent 4" w:semiHidden="0" w:uiPriority="66" w:unhideWhenUsed="0"/>
+    <w:lsdException w:name="Medium Grid 1 Accent 4" w:semiHidden="0" w:uiPriority="67" w:unhideWhenUsed="0"/>
+    <w:lsdException w:name="Medium Grid 2 Accent 4" w:semiHidden="0" w:uiPriority="68" w:unhideWhenUsed="0"/>
+    <w:lsdException w:name="Medium Grid 3 Accent 4" w:semiHidden="0" w:uiPriority="69" w:unhideWhenUsed="0"/>
+    <w:lsdException w:name="Dark List Accent 4" w:semiHidden="0" w:uiPriority="70" w:unhideWhenUsed="0"/>
+    <w:lsdException w:name="Colorful Shading Accent 4" w:semiHidden="0" w:uiPriority="71" w:unhideWhenUsed="0"/>
+    <w:lsdException w:name="Colorful List Accent 4" w:semiHidden="0" w:uiPriority="72" w:unhideWhenUsed="0"/>
+    <w:lsdException w:name="Colorful Grid Accent 4" w:semiHidden="0" w:uiPriority="73" w:unhideWhenUsed="0"/>
+    <w:lsdException w:name="Light Shading Accent 5" w:semiHidden="0" w:uiPriority="60" w:unhideWhenUsed="0"/>
+    <w:lsdException w:name="Light List Accent 5" w:semiHidden="0" w:uiPriority="61" w:unhideWhenUsed="0"/>
+    <w:lsdException w:name="Light Grid Accent 5" w:semiHidden="0" w:uiPriority="62" w:unhideWhenUsed="0"/>
+    <w:lsdException w:name="Medium Shading 1 Accent 5" w:semiHidden="0" w:uiPriority="63" w:unhideWhenUsed="0"/>
+    <w:lsdException w:name="Medium Shading 2 Accent 5" w:semiHidden="0" w:uiPriority="64" w:unhideWhenUsed="0"/>
+    <w:lsdException w:name="Medium List 1 Accent 5" w:semiHidden="0" w:uiPriority="65" w:unhideWhenUsed="0"/>
+    <w:lsdException w:name="Medium List 2 Accent 5" w:semiHidden="0" w:uiPriority="66" w:unhideWhenUsed="0"/>
+    <w:lsdException w:name="Medium Grid 1 Accent 5" w:semiHidden="0" w:uiPriority="67" w:unhideWhenUsed="0"/>
+    <w:lsdException w:name="Medium Grid 2 Accent 5" w:semiHidden="0" w:uiPriority="68" w:unhideWhenUsed="0"/>
+    <w:lsdException w:name="Medium Grid 3 Accent 5" w:semiHidden="0" w:uiPriority="69" w:unhideWhenUsed="0"/>
+    <w:lsdException w:name="Dark List Accent 5" w:semiHidden="0" w:uiPriority="70" w:unhideWhenUsed="0"/>
+    <w:lsdException w:name="Colorful Shading Accent 5" w:semiHidden="0" w:uiPriority="71" w:unhideWhenUsed="0"/>
+    <w:lsdException w:name="Colorful List Accent 5" w:semiHidden="0" w:uiPriority="72" w:unhideWhenUsed="0"/>
+    <w:lsdException w:name="Colorful Grid Accent 5" w:semiHidden="0" w:uiPriority="73" w:unhideWhenUsed="0"/>
+    <w:lsdException w:name="Light Shading Accent 6" w:semiHidden="0" w:uiPriority="60" w:unhideWhenUsed="0"/>
+    <w:lsdException w:name="Light List Accent 6" w:semiHidden="0" w:uiPriority="61" w:unhideWhenUsed="0"/>
+    <w:lsdException w:name="Light Grid Accent 6" w:semiHidden="0" w:uiPriority="62" w:unhideWhenUsed="0"/>
+    <w:lsdException w:name="Medium Shading 1 Accent 6" w:semiHidden="0" w:uiPriority="63" w:unhideWhenUsed="0"/>
+    <w:lsdException w:name="Medium Shading 2 Accent 6" w:semiHidden="0" w:uiPriority="64" w:unhideWhenUsed="0"/>
+    <w:lsdException w:name="Medium List 1 Accent 6" w:semiHidden="0" w:uiPriority="65" w:unhideWhenUsed="0"/>
+    <w:lsdException w:name="Medium List 2 Accent 6" w:semiHidden="0" w:uiPriority="66" w:unhideWhenUsed="0"/>
+    <w:lsdException w:name="Medium Grid 1 Accent 6" w:semiHidden="0" w:uiPriority="67" w:unhideWhenUsed="0"/>
+    <w:lsdException w:name="Medium Grid 2 Accent 6" w:semiHidden="0" w:uiPriority="68" w:unhideWhenUsed="0"/>
+    <w:lsdException w:name="Medium Grid 3 Accent 6" w:semiHidden="0" w:uiPriority="69" w:unhideWhenUsed="0"/>
+    <w:lsdException w:name="Dark List Accent 6" w:semiHidden="0" w:uiPriority="70" w:unhideWhenUsed="0"/>
+    <w:lsdException w:name="Colorful Shading Accent 6" w:semiHidden="0" w:uiPriority="71" w:unhideWhenUsed="0"/>
+    <w:lsdException w:name="Colorful List Accent 6" w:semiHidden="0" w:uiPriority="72" w:unhideWhenUsed="0"/>
+    <w:lsdException w:name="Colorful Grid Accent 6" w:semiHidden="0" w:uiPriority="73" w:unhideWhenUsed="0"/>
+    <w:lsdException w:name="Subtle Emphasis" w:semiHidden="0" w:uiPriority="19" w:unhideWhenUsed="0" w:qFormat="1"/>
+    <w:lsdException w:name="Intense Emphasis" w:semiHidden="0" w:uiPriority="21" w:unhideWhenUsed="0" w:qFormat="1"/>
+    <w:lsdException w:name="Subtle Reference" w:semiHidden="0" w:uiPriority="31" w:unhideWhenUsed="0" w:qFormat="1"/>
+    <w:lsdException w:name="Intense Reference" w:semiHidden="0" w:uiPriority="32" w:unhideWhenUsed="0" w:qFormat="1"/>
+    <w:lsdException w:name="Book Title" w:semiHidden="0" w:uiPriority="33" w:unhideWhenUsed="0" w:qFormat="1"/>
+    <w:lsdException w:name="Bibliography" w:uiPriority="37"/>
+    <w:lsdException w:name="TOC Heading" w:uiPriority="39" w:qFormat="1"/>
+  </w:latentStyles>
+  <w:style w:type="paragraph" w:default="1" w:styleId="a">
+    <w:name w:val="Normal"/>
+    <w:qFormat/>
+  </w:style>
+  <w:style w:type="character" w:default="1" w:styleId="a0">
+    <w:name w:val="Default Paragraph Font"/>
+    <w:uiPriority w:val="1"/>
+    <w:semiHidden/>
+    <w:unhideWhenUsed/>
+  </w:style>
+  <w:style w:type="table" w:default="1" w:styleId="a1">
+    <w:name w:val="Normal Table"/>
+    <w:uiPriority w:val="99"/>
+    <w:semiHidden/>
+    <w:unhideWhenUsed/>
+    <w:tblPr>
+      <w:tblInd w:w="0" w:type="dxa"/>
+      <w:tblCellMar>
+        <w:top w:w="0" w:type="dxa"/>
+        <w:left w:w="108" w:type="dxa"/>
+        <w:bottom w:w="0" w:type="dxa"/>
+        <w:right w:w="108" w:type="dxa"/>
+      </w:tblCellMar>
+    </w:tblPr>
+  </w:style>
+  <w:style w:type="numbering" w:default="1" w:styleId="a2">
+    <w:name w:val="No List"/>
+    <w:uiPriority w:val="99"/>
+    <w:semiHidden/>
+    <w:unhideWhenUsed/>
   </w:style>
 </w:styles>
 </file>
@@ -5200,7 +6521,7 @@
 </file>
 
 <file path=customXml/itemProps1.xml><?xml version="1.0" encoding="utf-8"?>
-<ds:datastoreItem xmlns:ds="http://schemas.openxmlformats.org/officeDocument/2006/customXml" ds:itemID="{3C5595CF-6920-4EAD-88C8-72A8FF3B0939}">
+<ds:datastoreItem xmlns:ds="http://schemas.openxmlformats.org/officeDocument/2006/customXml" ds:itemID="{14CA78C9-656F-4857-97C0-78991BA2F70A}">
   <ds:schemaRefs>
     <ds:schemaRef ds:uri="http://schemas.openxmlformats.org/officeDocument/2006/bibliography"/>
   </ds:schemaRefs>
